--- a/Documentation/Documentation Sprint A.docx
+++ b/Documentation/Documentation Sprint A.docx
@@ -332,6 +332,13 @@
     </w:p>
     <w:sdt>
       <w:sdtPr>
+        <w:rPr>
+          <w:rFonts w:asciiTheme="minorHAnsi" w:eastAsiaTheme="minorHAnsi" w:hAnsiTheme="minorHAnsi" w:cstheme="minorBidi"/>
+          <w:color w:val="auto"/>
+          <w:sz w:val="22"/>
+          <w:szCs w:val="22"/>
+          <w:lang/>
+        </w:rPr>
         <w:id w:val="1769432185"/>
         <w:docPartObj>
           <w:docPartGallery w:val="Table of Contents"/>
@@ -340,20 +347,15 @@
       </w:sdtPr>
       <w:sdtEndPr>
         <w:rPr>
-          <w:rFonts w:asciiTheme="minorHAnsi" w:eastAsiaTheme="minorHAnsi" w:hAnsiTheme="minorHAnsi" w:cstheme="minorBidi"/>
           <w:b/>
           <w:bCs/>
           <w:noProof/>
-          <w:color w:val="auto"/>
-          <w:sz w:val="22"/>
-          <w:szCs w:val="22"/>
-          <w:lang w:val="en-BE"/>
         </w:rPr>
       </w:sdtEndPr>
       <w:sdtContent>
         <w:p>
           <w:pPr>
-            <w:pStyle w:val="TOCHeading"/>
+            <w:pStyle w:val="Sisllysluettelonotsikko"/>
             <w:rPr>
               <w:lang w:val="fr-FR"/>
             </w:rPr>
@@ -367,14 +369,14 @@
         </w:p>
         <w:p>
           <w:pPr>
-            <w:pStyle w:val="TOC1"/>
+            <w:pStyle w:val="Sisluet1"/>
             <w:tabs>
               <w:tab w:val="right" w:leader="dot" w:pos="9016"/>
             </w:tabs>
             <w:rPr>
               <w:rFonts w:eastAsiaTheme="minorEastAsia"/>
               <w:noProof/>
-              <w:lang w:eastAsia="en-BE"/>
+              <w:lang w:val="en-FI" w:eastAsia="en-FI"/>
             </w:rPr>
           </w:pPr>
           <w:r>
@@ -386,10 +388,10 @@
           <w:r>
             <w:fldChar w:fldCharType="separate"/>
           </w:r>
-          <w:hyperlink w:anchor="_Toc118413873" w:history="1">
-            <w:r>
-              <w:rPr>
-                <w:rStyle w:val="Hyperlink"/>
+          <w:hyperlink w:anchor="_Toc118658973" w:history="1">
+            <w:r>
+              <w:rPr>
+                <w:rStyle w:val="Hyperlinkki"/>
                 <w:rFonts w:cstheme="minorHAnsi"/>
                 <w:b/>
                 <w:bCs/>
@@ -417,7 +419,7 @@
                 <w:noProof/>
                 <w:webHidden/>
               </w:rPr>
-              <w:instrText xml:space="preserve"> PAGEREF _Toc118413873 \h </w:instrText>
+              <w:instrText xml:space="preserve"> PAGEREF _Toc118658973 \h </w:instrText>
             </w:r>
             <w:r>
               <w:rPr>
@@ -450,20 +452,20 @@
         </w:p>
         <w:p>
           <w:pPr>
-            <w:pStyle w:val="TOC1"/>
+            <w:pStyle w:val="Sisluet1"/>
             <w:tabs>
               <w:tab w:val="right" w:leader="dot" w:pos="9016"/>
             </w:tabs>
             <w:rPr>
               <w:rFonts w:eastAsiaTheme="minorEastAsia"/>
               <w:noProof/>
-              <w:lang w:eastAsia="en-BE"/>
+              <w:lang w:val="en-FI" w:eastAsia="en-FI"/>
             </w:rPr>
           </w:pPr>
-          <w:hyperlink w:anchor="_Toc118413874" w:history="1">
-            <w:r>
-              <w:rPr>
-                <w:rStyle w:val="Hyperlink"/>
+          <w:hyperlink w:anchor="_Toc118658974" w:history="1">
+            <w:r>
+              <w:rPr>
+                <w:rStyle w:val="Hyperlinkki"/>
                 <w:rFonts w:cstheme="minorHAnsi"/>
                 <w:noProof/>
                 <w:lang w:val="en-GB"/>
@@ -489,7 +491,7 @@
                 <w:noProof/>
                 <w:webHidden/>
               </w:rPr>
-              <w:instrText xml:space="preserve"> PAGEREF _Toc118413874 \h </w:instrText>
+              <w:instrText xml:space="preserve"> PAGEREF _Toc118658974 \h </w:instrText>
             </w:r>
             <w:r>
               <w:rPr>
@@ -522,20 +524,20 @@
         </w:p>
         <w:p>
           <w:pPr>
-            <w:pStyle w:val="TOC2"/>
+            <w:pStyle w:val="Sisluet2"/>
             <w:tabs>
               <w:tab w:val="right" w:leader="dot" w:pos="9016"/>
             </w:tabs>
             <w:rPr>
               <w:rFonts w:eastAsiaTheme="minorEastAsia"/>
               <w:noProof/>
-              <w:lang w:eastAsia="en-BE"/>
+              <w:lang w:val="en-FI" w:eastAsia="en-FI"/>
             </w:rPr>
           </w:pPr>
-          <w:hyperlink w:anchor="_Toc118413875" w:history="1">
-            <w:r>
-              <w:rPr>
-                <w:rStyle w:val="Hyperlink"/>
+          <w:hyperlink w:anchor="_Toc118658975" w:history="1">
+            <w:r>
+              <w:rPr>
+                <w:rStyle w:val="Hyperlinkki"/>
                 <w:rFonts w:cstheme="minorHAnsi"/>
                 <w:i/>
                 <w:iCs/>
@@ -563,7 +565,7 @@
                 <w:noProof/>
                 <w:webHidden/>
               </w:rPr>
-              <w:instrText xml:space="preserve"> PAGEREF _Toc118413875 \h </w:instrText>
+              <w:instrText xml:space="preserve"> PAGEREF _Toc118658975 \h </w:instrText>
             </w:r>
             <w:r>
               <w:rPr>
@@ -596,20 +598,20 @@
         </w:p>
         <w:p>
           <w:pPr>
-            <w:pStyle w:val="TOC2"/>
+            <w:pStyle w:val="Sisluet2"/>
             <w:tabs>
               <w:tab w:val="right" w:leader="dot" w:pos="9016"/>
             </w:tabs>
             <w:rPr>
               <w:rFonts w:eastAsiaTheme="minorEastAsia"/>
               <w:noProof/>
-              <w:lang w:eastAsia="en-BE"/>
+              <w:lang w:val="en-FI" w:eastAsia="en-FI"/>
             </w:rPr>
           </w:pPr>
-          <w:hyperlink w:anchor="_Toc118413876" w:history="1">
-            <w:r>
-              <w:rPr>
-                <w:rStyle w:val="Hyperlink"/>
+          <w:hyperlink w:anchor="_Toc118658976" w:history="1">
+            <w:r>
+              <w:rPr>
+                <w:rStyle w:val="Hyperlinkki"/>
                 <w:rFonts w:cstheme="minorHAnsi"/>
                 <w:i/>
                 <w:iCs/>
@@ -637,7 +639,7 @@
                 <w:noProof/>
                 <w:webHidden/>
               </w:rPr>
-              <w:instrText xml:space="preserve"> PAGEREF _Toc118413876 \h </w:instrText>
+              <w:instrText xml:space="preserve"> PAGEREF _Toc118658976 \h </w:instrText>
             </w:r>
             <w:r>
               <w:rPr>
@@ -657,7 +659,7 @@
                 <w:noProof/>
                 <w:webHidden/>
               </w:rPr>
-              <w:t>3</w:t>
+              <w:t>4</w:t>
             </w:r>
             <w:r>
               <w:rPr>
@@ -670,20 +672,20 @@
         </w:p>
         <w:p>
           <w:pPr>
-            <w:pStyle w:val="TOC2"/>
+            <w:pStyle w:val="Sisluet2"/>
             <w:tabs>
               <w:tab w:val="right" w:leader="dot" w:pos="9016"/>
             </w:tabs>
             <w:rPr>
               <w:rFonts w:eastAsiaTheme="minorEastAsia"/>
               <w:noProof/>
-              <w:lang w:eastAsia="en-BE"/>
+              <w:lang w:val="en-FI" w:eastAsia="en-FI"/>
             </w:rPr>
           </w:pPr>
-          <w:hyperlink w:anchor="_Toc118413877" w:history="1">
-            <w:r>
-              <w:rPr>
-                <w:rStyle w:val="Hyperlink"/>
+          <w:hyperlink w:anchor="_Toc118658977" w:history="1">
+            <w:r>
+              <w:rPr>
+                <w:rStyle w:val="Hyperlinkki"/>
                 <w:rFonts w:cstheme="minorHAnsi"/>
                 <w:i/>
                 <w:iCs/>
@@ -711,7 +713,7 @@
                 <w:noProof/>
                 <w:webHidden/>
               </w:rPr>
-              <w:instrText xml:space="preserve"> PAGEREF _Toc118413877 \h </w:instrText>
+              <w:instrText xml:space="preserve"> PAGEREF _Toc118658977 \h </w:instrText>
             </w:r>
             <w:r>
               <w:rPr>
@@ -744,24 +746,896 @@
         </w:p>
         <w:p>
           <w:pPr>
-            <w:pStyle w:val="TOC1"/>
+            <w:pStyle w:val="Sisluet1"/>
             <w:tabs>
               <w:tab w:val="right" w:leader="dot" w:pos="9016"/>
             </w:tabs>
             <w:rPr>
               <w:rFonts w:eastAsiaTheme="minorEastAsia"/>
               <w:noProof/>
-              <w:lang w:eastAsia="en-BE"/>
+              <w:lang w:val="en-FI" w:eastAsia="en-FI"/>
             </w:rPr>
           </w:pPr>
-          <w:hyperlink w:anchor="_Toc118413878" w:history="1">
-            <w:r>
-              <w:rPr>
-                <w:rStyle w:val="Hyperlink"/>
+          <w:hyperlink w:anchor="_Toc118658978" w:history="1">
+            <w:r>
+              <w:rPr>
+                <w:rStyle w:val="Hyperlinkki"/>
                 <w:rFonts w:cstheme="minorHAnsi"/>
                 <w:noProof/>
                 <w:lang w:val="en-GB"/>
               </w:rPr>
+              <w:t>Level 2:</w:t>
+            </w:r>
+            <w:r>
+              <w:rPr>
+                <w:noProof/>
+                <w:webHidden/>
+              </w:rPr>
+              <w:tab/>
+            </w:r>
+            <w:r>
+              <w:rPr>
+                <w:noProof/>
+                <w:webHidden/>
+              </w:rPr>
+              <w:fldChar w:fldCharType="begin"/>
+            </w:r>
+            <w:r>
+              <w:rPr>
+                <w:noProof/>
+                <w:webHidden/>
+              </w:rPr>
+              <w:instrText xml:space="preserve"> PAGEREF _Toc118658978 \h </w:instrText>
+            </w:r>
+            <w:r>
+              <w:rPr>
+                <w:noProof/>
+                <w:webHidden/>
+              </w:rPr>
+            </w:r>
+            <w:r>
+              <w:rPr>
+                <w:noProof/>
+                <w:webHidden/>
+              </w:rPr>
+              <w:fldChar w:fldCharType="separate"/>
+            </w:r>
+            <w:r>
+              <w:rPr>
+                <w:noProof/>
+                <w:webHidden/>
+              </w:rPr>
+              <w:t>8</w:t>
+            </w:r>
+            <w:r>
+              <w:rPr>
+                <w:noProof/>
+                <w:webHidden/>
+              </w:rPr>
+              <w:fldChar w:fldCharType="end"/>
+            </w:r>
+          </w:hyperlink>
+        </w:p>
+        <w:p>
+          <w:pPr>
+            <w:pStyle w:val="Sisluet2"/>
+            <w:tabs>
+              <w:tab w:val="right" w:leader="dot" w:pos="9016"/>
+            </w:tabs>
+            <w:rPr>
+              <w:rFonts w:eastAsiaTheme="minorEastAsia"/>
+              <w:noProof/>
+              <w:lang w:val="en-FI" w:eastAsia="en-FI"/>
+            </w:rPr>
+          </w:pPr>
+          <w:hyperlink w:anchor="_Toc118658979" w:history="1">
+            <w:r>
+              <w:rPr>
+                <w:rStyle w:val="Hyperlinkki"/>
+                <w:rFonts w:cstheme="minorHAnsi"/>
+                <w:i/>
+                <w:iCs/>
+                <w:noProof/>
+                <w:lang w:val="en-GB"/>
+              </w:rPr>
+              <w:t>C4 - Container Diagrams</w:t>
+            </w:r>
+            <w:r>
+              <w:rPr>
+                <w:noProof/>
+                <w:webHidden/>
+              </w:rPr>
+              <w:tab/>
+            </w:r>
+            <w:r>
+              <w:rPr>
+                <w:noProof/>
+                <w:webHidden/>
+              </w:rPr>
+              <w:fldChar w:fldCharType="begin"/>
+            </w:r>
+            <w:r>
+              <w:rPr>
+                <w:noProof/>
+                <w:webHidden/>
+              </w:rPr>
+              <w:instrText xml:space="preserve"> PAGEREF _Toc118658979 \h </w:instrText>
+            </w:r>
+            <w:r>
+              <w:rPr>
+                <w:noProof/>
+                <w:webHidden/>
+              </w:rPr>
+            </w:r>
+            <w:r>
+              <w:rPr>
+                <w:noProof/>
+                <w:webHidden/>
+              </w:rPr>
+              <w:fldChar w:fldCharType="separate"/>
+            </w:r>
+            <w:r>
+              <w:rPr>
+                <w:noProof/>
+                <w:webHidden/>
+              </w:rPr>
+              <w:t>8</w:t>
+            </w:r>
+            <w:r>
+              <w:rPr>
+                <w:noProof/>
+                <w:webHidden/>
+              </w:rPr>
+              <w:fldChar w:fldCharType="end"/>
+            </w:r>
+          </w:hyperlink>
+        </w:p>
+        <w:p>
+          <w:pPr>
+            <w:pStyle w:val="Sisluet3"/>
+            <w:tabs>
+              <w:tab w:val="right" w:leader="dot" w:pos="9016"/>
+            </w:tabs>
+            <w:rPr>
+              <w:rFonts w:eastAsiaTheme="minorEastAsia"/>
+              <w:noProof/>
+              <w:lang w:val="en-FI" w:eastAsia="en-FI"/>
+            </w:rPr>
+          </w:pPr>
+          <w:hyperlink w:anchor="_Toc118658980" w:history="1">
+            <w:r>
+              <w:rPr>
+                <w:rStyle w:val="Hyperlinkki"/>
+                <w:rFonts w:cstheme="minorHAnsi"/>
+                <w:noProof/>
+                <w:lang w:val="en-GB"/>
+              </w:rPr>
+              <w:t>User</w:t>
+            </w:r>
+            <w:r>
+              <w:rPr>
+                <w:noProof/>
+                <w:webHidden/>
+              </w:rPr>
+              <w:tab/>
+            </w:r>
+            <w:r>
+              <w:rPr>
+                <w:noProof/>
+                <w:webHidden/>
+              </w:rPr>
+              <w:fldChar w:fldCharType="begin"/>
+            </w:r>
+            <w:r>
+              <w:rPr>
+                <w:noProof/>
+                <w:webHidden/>
+              </w:rPr>
+              <w:instrText xml:space="preserve"> PAGEREF _Toc118658980 \h </w:instrText>
+            </w:r>
+            <w:r>
+              <w:rPr>
+                <w:noProof/>
+                <w:webHidden/>
+              </w:rPr>
+            </w:r>
+            <w:r>
+              <w:rPr>
+                <w:noProof/>
+                <w:webHidden/>
+              </w:rPr>
+              <w:fldChar w:fldCharType="separate"/>
+            </w:r>
+            <w:r>
+              <w:rPr>
+                <w:noProof/>
+                <w:webHidden/>
+              </w:rPr>
+              <w:t>8</w:t>
+            </w:r>
+            <w:r>
+              <w:rPr>
+                <w:noProof/>
+                <w:webHidden/>
+              </w:rPr>
+              <w:fldChar w:fldCharType="end"/>
+            </w:r>
+          </w:hyperlink>
+        </w:p>
+        <w:p>
+          <w:pPr>
+            <w:pStyle w:val="Sisluet3"/>
+            <w:tabs>
+              <w:tab w:val="right" w:leader="dot" w:pos="9016"/>
+            </w:tabs>
+            <w:rPr>
+              <w:rFonts w:eastAsiaTheme="minorEastAsia"/>
+              <w:noProof/>
+              <w:lang w:val="en-FI" w:eastAsia="en-FI"/>
+            </w:rPr>
+          </w:pPr>
+          <w:hyperlink w:anchor="_Toc118658981" w:history="1">
+            <w:r>
+              <w:rPr>
+                <w:rStyle w:val="Hyperlinkki"/>
+                <w:rFonts w:cstheme="minorHAnsi"/>
+                <w:noProof/>
+                <w:lang w:val="en-GB"/>
+              </w:rPr>
+              <w:t>Role</w:t>
+            </w:r>
+            <w:r>
+              <w:rPr>
+                <w:noProof/>
+                <w:webHidden/>
+              </w:rPr>
+              <w:tab/>
+            </w:r>
+            <w:r>
+              <w:rPr>
+                <w:noProof/>
+                <w:webHidden/>
+              </w:rPr>
+              <w:fldChar w:fldCharType="begin"/>
+            </w:r>
+            <w:r>
+              <w:rPr>
+                <w:noProof/>
+                <w:webHidden/>
+              </w:rPr>
+              <w:instrText xml:space="preserve"> PAGEREF _Toc118658981 \h </w:instrText>
+            </w:r>
+            <w:r>
+              <w:rPr>
+                <w:noProof/>
+                <w:webHidden/>
+              </w:rPr>
+            </w:r>
+            <w:r>
+              <w:rPr>
+                <w:noProof/>
+                <w:webHidden/>
+              </w:rPr>
+              <w:fldChar w:fldCharType="separate"/>
+            </w:r>
+            <w:r>
+              <w:rPr>
+                <w:noProof/>
+                <w:webHidden/>
+              </w:rPr>
+              <w:t>8</w:t>
+            </w:r>
+            <w:r>
+              <w:rPr>
+                <w:noProof/>
+                <w:webHidden/>
+              </w:rPr>
+              <w:fldChar w:fldCharType="end"/>
+            </w:r>
+          </w:hyperlink>
+        </w:p>
+        <w:p>
+          <w:pPr>
+            <w:pStyle w:val="Sisluet3"/>
+            <w:tabs>
+              <w:tab w:val="right" w:leader="dot" w:pos="9016"/>
+            </w:tabs>
+            <w:rPr>
+              <w:rFonts w:eastAsiaTheme="minorEastAsia"/>
+              <w:noProof/>
+              <w:lang w:val="en-FI" w:eastAsia="en-FI"/>
+            </w:rPr>
+          </w:pPr>
+          <w:hyperlink w:anchor="_Toc118658982" w:history="1">
+            <w:r>
+              <w:rPr>
+                <w:rStyle w:val="Hyperlinkki"/>
+                <w:rFonts w:cstheme="minorHAnsi"/>
+                <w:noProof/>
+                <w:lang w:val="en-GB"/>
+              </w:rPr>
+              <w:t>Warehouse</w:t>
+            </w:r>
+            <w:r>
+              <w:rPr>
+                <w:noProof/>
+                <w:webHidden/>
+              </w:rPr>
+              <w:tab/>
+            </w:r>
+            <w:r>
+              <w:rPr>
+                <w:noProof/>
+                <w:webHidden/>
+              </w:rPr>
+              <w:fldChar w:fldCharType="begin"/>
+            </w:r>
+            <w:r>
+              <w:rPr>
+                <w:noProof/>
+                <w:webHidden/>
+              </w:rPr>
+              <w:instrText xml:space="preserve"> PAGEREF _Toc118658982 \h </w:instrText>
+            </w:r>
+            <w:r>
+              <w:rPr>
+                <w:noProof/>
+                <w:webHidden/>
+              </w:rPr>
+            </w:r>
+            <w:r>
+              <w:rPr>
+                <w:noProof/>
+                <w:webHidden/>
+              </w:rPr>
+              <w:fldChar w:fldCharType="separate"/>
+            </w:r>
+            <w:r>
+              <w:rPr>
+                <w:noProof/>
+                <w:webHidden/>
+              </w:rPr>
+              <w:t>9</w:t>
+            </w:r>
+            <w:r>
+              <w:rPr>
+                <w:noProof/>
+                <w:webHidden/>
+              </w:rPr>
+              <w:fldChar w:fldCharType="end"/>
+            </w:r>
+          </w:hyperlink>
+        </w:p>
+        <w:p>
+          <w:pPr>
+            <w:pStyle w:val="Sisluet3"/>
+            <w:tabs>
+              <w:tab w:val="right" w:leader="dot" w:pos="9016"/>
+            </w:tabs>
+            <w:rPr>
+              <w:rFonts w:eastAsiaTheme="minorEastAsia"/>
+              <w:noProof/>
+              <w:lang w:val="en-FI" w:eastAsia="en-FI"/>
+            </w:rPr>
+          </w:pPr>
+          <w:hyperlink w:anchor="_Toc118658983" w:history="1">
+            <w:r>
+              <w:rPr>
+                <w:rStyle w:val="Hyperlinkki"/>
+                <w:rFonts w:cstheme="minorHAnsi"/>
+                <w:noProof/>
+                <w:lang w:val="en-GB"/>
+              </w:rPr>
+              <w:t>Delivery</w:t>
+            </w:r>
+            <w:r>
+              <w:rPr>
+                <w:noProof/>
+                <w:webHidden/>
+              </w:rPr>
+              <w:tab/>
+            </w:r>
+            <w:r>
+              <w:rPr>
+                <w:noProof/>
+                <w:webHidden/>
+              </w:rPr>
+              <w:fldChar w:fldCharType="begin"/>
+            </w:r>
+            <w:r>
+              <w:rPr>
+                <w:noProof/>
+                <w:webHidden/>
+              </w:rPr>
+              <w:instrText xml:space="preserve"> PAGEREF _Toc118658983 \h </w:instrText>
+            </w:r>
+            <w:r>
+              <w:rPr>
+                <w:noProof/>
+                <w:webHidden/>
+              </w:rPr>
+            </w:r>
+            <w:r>
+              <w:rPr>
+                <w:noProof/>
+                <w:webHidden/>
+              </w:rPr>
+              <w:fldChar w:fldCharType="separate"/>
+            </w:r>
+            <w:r>
+              <w:rPr>
+                <w:noProof/>
+                <w:webHidden/>
+              </w:rPr>
+              <w:t>9</w:t>
+            </w:r>
+            <w:r>
+              <w:rPr>
+                <w:noProof/>
+                <w:webHidden/>
+              </w:rPr>
+              <w:fldChar w:fldCharType="end"/>
+            </w:r>
+          </w:hyperlink>
+        </w:p>
+        <w:p>
+          <w:pPr>
+            <w:pStyle w:val="Sisluet3"/>
+            <w:tabs>
+              <w:tab w:val="right" w:leader="dot" w:pos="9016"/>
+            </w:tabs>
+            <w:rPr>
+              <w:rFonts w:eastAsiaTheme="minorEastAsia"/>
+              <w:noProof/>
+              <w:lang w:val="en-FI" w:eastAsia="en-FI"/>
+            </w:rPr>
+          </w:pPr>
+          <w:hyperlink w:anchor="_Toc118658984" w:history="1">
+            <w:r>
+              <w:rPr>
+                <w:rStyle w:val="Hyperlinkki"/>
+                <w:rFonts w:cstheme="minorHAnsi"/>
+                <w:noProof/>
+                <w:lang w:val="en-GB"/>
+              </w:rPr>
+              <w:t>Package</w:t>
+            </w:r>
+            <w:r>
+              <w:rPr>
+                <w:noProof/>
+                <w:webHidden/>
+              </w:rPr>
+              <w:tab/>
+            </w:r>
+            <w:r>
+              <w:rPr>
+                <w:noProof/>
+                <w:webHidden/>
+              </w:rPr>
+              <w:fldChar w:fldCharType="begin"/>
+            </w:r>
+            <w:r>
+              <w:rPr>
+                <w:noProof/>
+                <w:webHidden/>
+              </w:rPr>
+              <w:instrText xml:space="preserve"> PAGEREF _Toc118658984 \h </w:instrText>
+            </w:r>
+            <w:r>
+              <w:rPr>
+                <w:noProof/>
+                <w:webHidden/>
+              </w:rPr>
+            </w:r>
+            <w:r>
+              <w:rPr>
+                <w:noProof/>
+                <w:webHidden/>
+              </w:rPr>
+              <w:fldChar w:fldCharType="separate"/>
+            </w:r>
+            <w:r>
+              <w:rPr>
+                <w:noProof/>
+                <w:webHidden/>
+              </w:rPr>
+              <w:t>10</w:t>
+            </w:r>
+            <w:r>
+              <w:rPr>
+                <w:noProof/>
+                <w:webHidden/>
+              </w:rPr>
+              <w:fldChar w:fldCharType="end"/>
+            </w:r>
+          </w:hyperlink>
+        </w:p>
+        <w:p>
+          <w:pPr>
+            <w:pStyle w:val="Sisluet3"/>
+            <w:tabs>
+              <w:tab w:val="right" w:leader="dot" w:pos="9016"/>
+            </w:tabs>
+            <w:rPr>
+              <w:rFonts w:eastAsiaTheme="minorEastAsia"/>
+              <w:noProof/>
+              <w:lang w:val="en-FI" w:eastAsia="en-FI"/>
+            </w:rPr>
+          </w:pPr>
+          <w:hyperlink w:anchor="_Toc118658985" w:history="1">
+            <w:r>
+              <w:rPr>
+                <w:rStyle w:val="Hyperlinkki"/>
+                <w:rFonts w:cstheme="minorHAnsi"/>
+                <w:noProof/>
+                <w:lang w:val="en-GB"/>
+              </w:rPr>
+              <w:t>Truck</w:t>
+            </w:r>
+            <w:r>
+              <w:rPr>
+                <w:noProof/>
+                <w:webHidden/>
+              </w:rPr>
+              <w:tab/>
+            </w:r>
+            <w:r>
+              <w:rPr>
+                <w:noProof/>
+                <w:webHidden/>
+              </w:rPr>
+              <w:fldChar w:fldCharType="begin"/>
+            </w:r>
+            <w:r>
+              <w:rPr>
+                <w:noProof/>
+                <w:webHidden/>
+              </w:rPr>
+              <w:instrText xml:space="preserve"> PAGEREF _Toc118658985 \h </w:instrText>
+            </w:r>
+            <w:r>
+              <w:rPr>
+                <w:noProof/>
+                <w:webHidden/>
+              </w:rPr>
+            </w:r>
+            <w:r>
+              <w:rPr>
+                <w:noProof/>
+                <w:webHidden/>
+              </w:rPr>
+              <w:fldChar w:fldCharType="separate"/>
+            </w:r>
+            <w:r>
+              <w:rPr>
+                <w:noProof/>
+                <w:webHidden/>
+              </w:rPr>
+              <w:t>10</w:t>
+            </w:r>
+            <w:r>
+              <w:rPr>
+                <w:noProof/>
+                <w:webHidden/>
+              </w:rPr>
+              <w:fldChar w:fldCharType="end"/>
+            </w:r>
+          </w:hyperlink>
+        </w:p>
+        <w:p>
+          <w:pPr>
+            <w:pStyle w:val="Sisluet3"/>
+            <w:tabs>
+              <w:tab w:val="right" w:leader="dot" w:pos="9016"/>
+            </w:tabs>
+            <w:rPr>
+              <w:rFonts w:eastAsiaTheme="minorEastAsia"/>
+              <w:noProof/>
+              <w:lang w:val="en-FI" w:eastAsia="en-FI"/>
+            </w:rPr>
+          </w:pPr>
+          <w:hyperlink w:anchor="_Toc118658986" w:history="1">
+            <w:r>
+              <w:rPr>
+                <w:rStyle w:val="Hyperlinkki"/>
+                <w:rFonts w:cstheme="minorHAnsi"/>
+                <w:noProof/>
+                <w:lang w:val="en-GB"/>
+              </w:rPr>
+              <w:t>Route</w:t>
+            </w:r>
+            <w:r>
+              <w:rPr>
+                <w:noProof/>
+                <w:webHidden/>
+              </w:rPr>
+              <w:tab/>
+            </w:r>
+            <w:r>
+              <w:rPr>
+                <w:noProof/>
+                <w:webHidden/>
+              </w:rPr>
+              <w:fldChar w:fldCharType="begin"/>
+            </w:r>
+            <w:r>
+              <w:rPr>
+                <w:noProof/>
+                <w:webHidden/>
+              </w:rPr>
+              <w:instrText xml:space="preserve"> PAGEREF _Toc118658986 \h </w:instrText>
+            </w:r>
+            <w:r>
+              <w:rPr>
+                <w:noProof/>
+                <w:webHidden/>
+              </w:rPr>
+            </w:r>
+            <w:r>
+              <w:rPr>
+                <w:noProof/>
+                <w:webHidden/>
+              </w:rPr>
+              <w:fldChar w:fldCharType="separate"/>
+            </w:r>
+            <w:r>
+              <w:rPr>
+                <w:noProof/>
+                <w:webHidden/>
+              </w:rPr>
+              <w:t>11</w:t>
+            </w:r>
+            <w:r>
+              <w:rPr>
+                <w:noProof/>
+                <w:webHidden/>
+              </w:rPr>
+              <w:fldChar w:fldCharType="end"/>
+            </w:r>
+          </w:hyperlink>
+        </w:p>
+        <w:p>
+          <w:pPr>
+            <w:pStyle w:val="Sisluet2"/>
+            <w:tabs>
+              <w:tab w:val="right" w:leader="dot" w:pos="9016"/>
+            </w:tabs>
+            <w:rPr>
+              <w:rFonts w:eastAsiaTheme="minorEastAsia"/>
+              <w:noProof/>
+              <w:lang w:val="en-FI" w:eastAsia="en-FI"/>
+            </w:rPr>
+          </w:pPr>
+          <w:hyperlink w:anchor="_Toc118658987" w:history="1">
+            <w:r>
+              <w:rPr>
+                <w:rStyle w:val="Hyperlinkki"/>
+                <w:rFonts w:cstheme="minorHAnsi"/>
+                <w:i/>
+                <w:iCs/>
+                <w:noProof/>
+                <w:lang w:val="en-GB"/>
+              </w:rPr>
+              <w:t>4+1: Logic View</w:t>
+            </w:r>
+            <w:r>
+              <w:rPr>
+                <w:noProof/>
+                <w:webHidden/>
+              </w:rPr>
+              <w:tab/>
+            </w:r>
+            <w:r>
+              <w:rPr>
+                <w:noProof/>
+                <w:webHidden/>
+              </w:rPr>
+              <w:fldChar w:fldCharType="begin"/>
+            </w:r>
+            <w:r>
+              <w:rPr>
+                <w:noProof/>
+                <w:webHidden/>
+              </w:rPr>
+              <w:instrText xml:space="preserve"> PAGEREF _Toc118658987 \h </w:instrText>
+            </w:r>
+            <w:r>
+              <w:rPr>
+                <w:noProof/>
+                <w:webHidden/>
+              </w:rPr>
+            </w:r>
+            <w:r>
+              <w:rPr>
+                <w:noProof/>
+                <w:webHidden/>
+              </w:rPr>
+              <w:fldChar w:fldCharType="separate"/>
+            </w:r>
+            <w:r>
+              <w:rPr>
+                <w:noProof/>
+                <w:webHidden/>
+              </w:rPr>
+              <w:t>11</w:t>
+            </w:r>
+            <w:r>
+              <w:rPr>
+                <w:noProof/>
+                <w:webHidden/>
+              </w:rPr>
+              <w:fldChar w:fldCharType="end"/>
+            </w:r>
+          </w:hyperlink>
+        </w:p>
+        <w:p>
+          <w:pPr>
+            <w:pStyle w:val="Sisluet2"/>
+            <w:tabs>
+              <w:tab w:val="right" w:leader="dot" w:pos="9016"/>
+            </w:tabs>
+            <w:rPr>
+              <w:rFonts w:eastAsiaTheme="minorEastAsia"/>
+              <w:noProof/>
+              <w:lang w:val="en-FI" w:eastAsia="en-FI"/>
+            </w:rPr>
+          </w:pPr>
+          <w:hyperlink w:anchor="_Toc118658988" w:history="1">
+            <w:r>
+              <w:rPr>
+                <w:rStyle w:val="Hyperlinkki"/>
+                <w:rFonts w:cstheme="minorHAnsi"/>
+                <w:i/>
+                <w:iCs/>
+                <w:noProof/>
+                <w:lang w:val="en-GB"/>
+              </w:rPr>
+              <w:t>4+1: Implementation View</w:t>
+            </w:r>
+            <w:r>
+              <w:rPr>
+                <w:noProof/>
+                <w:webHidden/>
+              </w:rPr>
+              <w:tab/>
+            </w:r>
+            <w:r>
+              <w:rPr>
+                <w:noProof/>
+                <w:webHidden/>
+              </w:rPr>
+              <w:fldChar w:fldCharType="begin"/>
+            </w:r>
+            <w:r>
+              <w:rPr>
+                <w:noProof/>
+                <w:webHidden/>
+              </w:rPr>
+              <w:instrText xml:space="preserve"> PAGEREF _Toc118658988 \h </w:instrText>
+            </w:r>
+            <w:r>
+              <w:rPr>
+                <w:noProof/>
+                <w:webHidden/>
+              </w:rPr>
+            </w:r>
+            <w:r>
+              <w:rPr>
+                <w:noProof/>
+                <w:webHidden/>
+              </w:rPr>
+              <w:fldChar w:fldCharType="separate"/>
+            </w:r>
+            <w:r>
+              <w:rPr>
+                <w:noProof/>
+                <w:webHidden/>
+              </w:rPr>
+              <w:t>12</w:t>
+            </w:r>
+            <w:r>
+              <w:rPr>
+                <w:noProof/>
+                <w:webHidden/>
+              </w:rPr>
+              <w:fldChar w:fldCharType="end"/>
+            </w:r>
+          </w:hyperlink>
+        </w:p>
+        <w:p>
+          <w:pPr>
+            <w:pStyle w:val="Sisluet2"/>
+            <w:tabs>
+              <w:tab w:val="right" w:leader="dot" w:pos="9016"/>
+            </w:tabs>
+            <w:rPr>
+              <w:rFonts w:eastAsiaTheme="minorEastAsia"/>
+              <w:noProof/>
+              <w:lang w:val="en-FI" w:eastAsia="en-FI"/>
+            </w:rPr>
+          </w:pPr>
+          <w:hyperlink w:anchor="_Toc118658989" w:history="1">
+            <w:r>
+              <w:rPr>
+                <w:rStyle w:val="Hyperlinkki"/>
+                <w:rFonts w:cstheme="minorHAnsi"/>
+                <w:i/>
+                <w:iCs/>
+                <w:noProof/>
+                <w:lang w:val="en-GB"/>
+              </w:rPr>
+              <w:t>4+1: Physical View</w:t>
+            </w:r>
+            <w:r>
+              <w:rPr>
+                <w:noProof/>
+                <w:webHidden/>
+              </w:rPr>
+              <w:tab/>
+            </w:r>
+            <w:r>
+              <w:rPr>
+                <w:noProof/>
+                <w:webHidden/>
+              </w:rPr>
+              <w:fldChar w:fldCharType="begin"/>
+            </w:r>
+            <w:r>
+              <w:rPr>
+                <w:noProof/>
+                <w:webHidden/>
+              </w:rPr>
+              <w:instrText xml:space="preserve"> PAGEREF _Toc118658989 \h </w:instrText>
+            </w:r>
+            <w:r>
+              <w:rPr>
+                <w:noProof/>
+                <w:webHidden/>
+              </w:rPr>
+            </w:r>
+            <w:r>
+              <w:rPr>
+                <w:noProof/>
+                <w:webHidden/>
+              </w:rPr>
+              <w:fldChar w:fldCharType="separate"/>
+            </w:r>
+            <w:r>
+              <w:rPr>
+                <w:noProof/>
+                <w:webHidden/>
+              </w:rPr>
+              <w:t>12</w:t>
+            </w:r>
+            <w:r>
+              <w:rPr>
+                <w:noProof/>
+                <w:webHidden/>
+              </w:rPr>
+              <w:fldChar w:fldCharType="end"/>
+            </w:r>
+          </w:hyperlink>
+        </w:p>
+        <w:p>
+          <w:pPr>
+            <w:pStyle w:val="Sisluet1"/>
+            <w:tabs>
+              <w:tab w:val="right" w:leader="dot" w:pos="9016"/>
+            </w:tabs>
+            <w:rPr>
+              <w:rFonts w:eastAsiaTheme="minorEastAsia"/>
+              <w:noProof/>
+              <w:lang w:val="en-FI" w:eastAsia="en-FI"/>
+            </w:rPr>
+          </w:pPr>
+          <w:hyperlink w:anchor="_Toc118658990" w:history="1">
+            <w:r>
+              <w:rPr>
+                <w:rStyle w:val="Hyperlinkki"/>
+                <w:rFonts w:cstheme="minorHAnsi"/>
+                <w:noProof/>
+                <w:lang w:val="en-GB"/>
+              </w:rPr>
               <w:t>Quick Design</w:t>
             </w:r>
             <w:r>
@@ -783,7 +1657,7 @@
                 <w:noProof/>
                 <w:webHidden/>
               </w:rPr>
-              <w:instrText xml:space="preserve"> PAGEREF _Toc118413878 \h </w:instrText>
+              <w:instrText xml:space="preserve"> PAGEREF _Toc118658990 \h </w:instrText>
             </w:r>
             <w:r>
               <w:rPr>
@@ -803,7 +1677,7 @@
                 <w:noProof/>
                 <w:webHidden/>
               </w:rPr>
-              <w:t>6</w:t>
+              <w:t>13</w:t>
             </w:r>
             <w:r>
               <w:rPr>
@@ -1028,7 +1902,7 @@
     </w:p>
     <w:p>
       <w:pPr>
-        <w:pStyle w:val="Heading1"/>
+        <w:pStyle w:val="Otsikko1"/>
         <w:rPr>
           <w:rFonts w:asciiTheme="minorHAnsi" w:hAnsiTheme="minorHAnsi" w:cstheme="minorHAnsi"/>
           <w:b/>
@@ -1037,7 +1911,7 @@
           <w:lang w:val="en-GB"/>
         </w:rPr>
       </w:pPr>
-      <w:bookmarkStart w:id="0" w:name="_Toc118413873"/>
+      <w:bookmarkStart w:id="0" w:name="_Toc118658973"/>
       <w:r>
         <w:rPr>
           <w:rFonts w:asciiTheme="minorHAnsi" w:hAnsiTheme="minorHAnsi" w:cstheme="minorHAnsi"/>
@@ -1046,21 +1920,20 @@
           <w:color w:val="auto"/>
           <w:lang w:val="en-GB"/>
         </w:rPr>
-        <w:lastRenderedPageBreak/>
         <w:t>Diagrams</w:t>
       </w:r>
       <w:bookmarkEnd w:id="0"/>
     </w:p>
     <w:p>
       <w:pPr>
-        <w:pStyle w:val="Heading1"/>
+        <w:pStyle w:val="Otsikko1"/>
         <w:rPr>
           <w:rFonts w:asciiTheme="minorHAnsi" w:hAnsiTheme="minorHAnsi" w:cstheme="minorHAnsi"/>
           <w:color w:val="auto"/>
           <w:lang w:val="en-GB"/>
         </w:rPr>
       </w:pPr>
-      <w:bookmarkStart w:id="1" w:name="_Toc118413874"/>
+      <w:bookmarkStart w:id="1" w:name="_Toc118658974"/>
       <w:r>
         <w:rPr>
           <w:rFonts w:asciiTheme="minorHAnsi" w:hAnsiTheme="minorHAnsi" w:cstheme="minorHAnsi"/>
@@ -1073,7 +1946,7 @@
     </w:p>
     <w:p>
       <w:pPr>
-        <w:pStyle w:val="Heading2"/>
+        <w:pStyle w:val="Otsikko2"/>
         <w:rPr>
           <w:rFonts w:asciiTheme="minorHAnsi" w:hAnsiTheme="minorHAnsi" w:cstheme="minorHAnsi"/>
           <w:i/>
@@ -1084,7 +1957,7 @@
           <w:lang w:val="en-GB"/>
         </w:rPr>
       </w:pPr>
-      <w:bookmarkStart w:id="2" w:name="_Toc118413875"/>
+      <w:bookmarkStart w:id="2" w:name="_Toc118658975"/>
       <w:r>
         <w:rPr>
           <w:rFonts w:asciiTheme="minorHAnsi" w:hAnsiTheme="minorHAnsi" w:cstheme="minorHAnsi"/>
@@ -1132,6 +2005,7 @@
       </w:pPr>
       <w:r>
         <w:rPr>
+          <w:noProof/>
           <w:lang w:val="en-GB"/>
         </w:rPr>
         <w:drawing>
@@ -1223,7 +2097,7 @@
     </w:p>
     <w:p>
       <w:pPr>
-        <w:pStyle w:val="Heading2"/>
+        <w:pStyle w:val="Otsikko2"/>
         <w:rPr>
           <w:rFonts w:asciiTheme="minorHAnsi" w:hAnsiTheme="minorHAnsi" w:cstheme="minorHAnsi"/>
           <w:i/>
@@ -1234,7 +2108,7 @@
           <w:lang w:val="en-GB"/>
         </w:rPr>
       </w:pPr>
-      <w:bookmarkStart w:id="3" w:name="_Toc118413876"/>
+      <w:bookmarkStart w:id="3" w:name="_Toc118658976"/>
       <w:r>
         <w:rPr>
           <w:rFonts w:asciiTheme="minorHAnsi" w:hAnsiTheme="minorHAnsi" w:cstheme="minorHAnsi"/>
@@ -1258,6 +2132,7 @@
       </w:pPr>
       <w:r>
         <w:rPr>
+          <w:noProof/>
           <w:lang w:val="en-GB"/>
         </w:rPr>
         <w:drawing>
@@ -1369,12 +2244,26 @@
         <w:rPr>
           <w:lang w:val="en-GB"/>
         </w:rPr>
-        <w:t xml:space="preserve"> System consists of multiple containers and components, and interacts itself with Single Sign On API that makes it possible for users to authenticate themselves.</w:t>
-      </w:r>
-    </w:p>
-    <w:p>
-      <w:pPr>
-        <w:pStyle w:val="Heading2"/>
+        <w:t xml:space="preserve"> System consists of multiple containers and </w:t>
+      </w:r>
+      <w:proofErr w:type="gramStart"/>
+      <w:r>
+        <w:rPr>
+          <w:lang w:val="en-GB"/>
+        </w:rPr>
+        <w:t>components, and</w:t>
+      </w:r>
+      <w:proofErr w:type="gramEnd"/>
+      <w:r>
+        <w:rPr>
+          <w:lang w:val="en-GB"/>
+        </w:rPr>
+        <w:t xml:space="preserve"> interacts itself with Single Sign On API that makes it possible for users to authenticate themselves.</w:t>
+      </w:r>
+    </w:p>
+    <w:p>
+      <w:pPr>
+        <w:pStyle w:val="Otsikko2"/>
         <w:rPr>
           <w:rFonts w:asciiTheme="minorHAnsi" w:hAnsiTheme="minorHAnsi" w:cstheme="minorHAnsi"/>
           <w:i/>
@@ -1385,18 +2274,17 @@
           <w:lang w:val="en-GB"/>
         </w:rPr>
       </w:pPr>
-      <w:bookmarkStart w:id="4" w:name="_Toc118413877"/>
-    </w:p>
-    <w:p>
-      <w:pPr>
-        <w:rPr>
-          <w:lang w:val="en-GB"/>
-        </w:rPr>
-      </w:pPr>
-    </w:p>
-    <w:p>
-      <w:pPr>
-        <w:pStyle w:val="Heading2"/>
+    </w:p>
+    <w:p>
+      <w:pPr>
+        <w:rPr>
+          <w:lang w:val="en-GB"/>
+        </w:rPr>
+      </w:pPr>
+    </w:p>
+    <w:p>
+      <w:pPr>
+        <w:pStyle w:val="Otsikko2"/>
         <w:rPr>
           <w:rFonts w:asciiTheme="minorHAnsi" w:hAnsiTheme="minorHAnsi" w:cstheme="minorHAnsi"/>
           <w:i/>
@@ -1407,6 +2295,7 @@
           <w:lang w:val="en-GB"/>
         </w:rPr>
       </w:pPr>
+      <w:bookmarkStart w:id="4" w:name="_Toc118658977"/>
       <w:r>
         <w:rPr>
           <w:rFonts w:asciiTheme="minorHAnsi" w:hAnsiTheme="minorHAnsi" w:cstheme="minorHAnsi"/>
@@ -1417,44 +2306,7 @@
           <w:szCs w:val="22"/>
           <w:lang w:val="en-GB"/>
         </w:rPr>
-        <w:lastRenderedPageBreak/>
-        <w:t xml:space="preserve">4+1: </w:t>
-      </w:r>
-      <w:r>
-        <w:rPr>
-          <w:rFonts w:asciiTheme="minorHAnsi" w:hAnsiTheme="minorHAnsi" w:cstheme="minorHAnsi"/>
-          <w:i/>
-          <w:iCs/>
-          <w:color w:val="auto"/>
-          <w:sz w:val="22"/>
-          <w:szCs w:val="22"/>
-          <w:lang w:val="en-GB"/>
-        </w:rPr>
-        <w:t>Process</w:t>
-      </w:r>
-      <w:r>
-        <w:rPr>
-          <w:rFonts w:asciiTheme="minorHAnsi" w:hAnsiTheme="minorHAnsi" w:cstheme="minorHAnsi"/>
-          <w:i/>
-          <w:iCs/>
-          <w:color w:val="auto"/>
-          <w:sz w:val="22"/>
-          <w:szCs w:val="22"/>
-          <w:lang w:val="en-GB"/>
-        </w:rPr>
-        <w:t xml:space="preserve"> view</w:t>
-      </w:r>
-      <w:r>
-        <w:rPr>
-          <w:rFonts w:asciiTheme="minorHAnsi" w:hAnsiTheme="minorHAnsi" w:cstheme="minorHAnsi"/>
-          <w:i/>
-          <w:iCs/>
-          <w:color w:val="auto"/>
-          <w:sz w:val="22"/>
-          <w:szCs w:val="22"/>
-          <w:lang w:val="en-GB"/>
-        </w:rPr>
-        <w:t>s</w:t>
+        <w:t>4+1: Process views</w:t>
       </w:r>
       <w:bookmarkEnd w:id="4"/>
     </w:p>
@@ -1480,6 +2332,7 @@
       </w:pPr>
       <w:r>
         <w:rPr>
+          <w:noProof/>
           <w:lang w:val="en-GB"/>
         </w:rPr>
         <w:drawing>
@@ -1593,8 +2446,10 @@
       </w:pPr>
       <w:r>
         <w:rPr>
-          <w:lang w:val="en-GB"/>
-        </w:rPr>
+          <w:noProof/>
+          <w:lang w:val="en-GB"/>
+        </w:rPr>
+        <w:lastRenderedPageBreak/>
         <w:drawing>
           <wp:inline distT="0" distB="0" distL="0" distR="0" wp14:anchorId="233511AB" wp14:editId="2F58B21B">
             <wp:extent cx="5086350" cy="3034003"/>
@@ -1662,20 +2517,21 @@
         <w:rPr>
           <w:lang w:val="en-GB"/>
         </w:rPr>
+        <w:t>3.</w:t>
+      </w:r>
+    </w:p>
+    <w:p>
+      <w:pPr>
+        <w:rPr>
+          <w:lang w:val="en-GB"/>
+        </w:rPr>
+      </w:pPr>
+      <w:r>
+        <w:rPr>
+          <w:noProof/>
+          <w:lang w:val="en-GB"/>
+        </w:rPr>
         <w:lastRenderedPageBreak/>
-        <w:t>3.</w:t>
-      </w:r>
-    </w:p>
-    <w:p>
-      <w:pPr>
-        <w:rPr>
-          <w:lang w:val="en-GB"/>
-        </w:rPr>
-      </w:pPr>
-      <w:r>
-        <w:rPr>
-          <w:lang w:val="en-GB"/>
-        </w:rPr>
         <w:drawing>
           <wp:inline distT="0" distB="0" distL="0" distR="0" wp14:anchorId="7CC3B98F" wp14:editId="0B8B6C8D">
             <wp:extent cx="5731510" cy="6699885"/>
@@ -1723,7 +2579,21 @@
         <w:rPr>
           <w:lang w:val="en-GB"/>
         </w:rPr>
-        <w:t xml:space="preserve">This Sequence Diagram shows the process that a User will go through when registering an account into the System and then trying to log into it with the help of the Single Sign On System. </w:t>
+        <w:t xml:space="preserve">This Sequence Diagram shows the process that a User will go through when registering an account into the System and then trying to log into it with the help of the Single Sign </w:t>
+      </w:r>
+      <w:proofErr w:type="gramStart"/>
+      <w:r>
+        <w:rPr>
+          <w:lang w:val="en-GB"/>
+        </w:rPr>
+        <w:t>On</w:t>
+      </w:r>
+      <w:proofErr w:type="gramEnd"/>
+      <w:r>
+        <w:rPr>
+          <w:lang w:val="en-GB"/>
+        </w:rPr>
+        <w:t xml:space="preserve"> System. </w:t>
       </w:r>
     </w:p>
     <w:p>
@@ -1781,20 +2651,21 @@
         <w:rPr>
           <w:lang w:val="en-GB"/>
         </w:rPr>
+        <w:t xml:space="preserve">4. </w:t>
+      </w:r>
+    </w:p>
+    <w:p>
+      <w:pPr>
+        <w:rPr>
+          <w:lang w:val="en-GB"/>
+        </w:rPr>
+      </w:pPr>
+      <w:r>
+        <w:rPr>
+          <w:noProof/>
+          <w:lang w:val="en-GB"/>
+        </w:rPr>
         <w:lastRenderedPageBreak/>
-        <w:t xml:space="preserve">4. </w:t>
-      </w:r>
-    </w:p>
-    <w:p>
-      <w:pPr>
-        <w:rPr>
-          <w:lang w:val="en-GB"/>
-        </w:rPr>
-      </w:pPr>
-      <w:r>
-        <w:rPr>
-          <w:lang w:val="en-GB"/>
-        </w:rPr>
         <w:drawing>
           <wp:inline distT="0" distB="0" distL="0" distR="0" wp14:anchorId="4902DD75" wp14:editId="1DAFD314">
             <wp:extent cx="6301838" cy="3543300"/>
@@ -1845,19 +2716,7 @@
         <w:rPr>
           <w:lang w:val="en-GB"/>
         </w:rPr>
-        <w:t xml:space="preserve">This Sequence Diagram shows how data should be </w:t>
-      </w:r>
-      <w:r>
-        <w:rPr>
-          <w:lang w:val="en-GB"/>
-        </w:rPr>
-        <w:t>updated</w:t>
-      </w:r>
-      <w:r>
-        <w:rPr>
-          <w:lang w:val="en-GB"/>
-        </w:rPr>
-        <w:t xml:space="preserve"> within the </w:t>
+        <w:t xml:space="preserve">This Sequence Diagram shows how data should be updated within the </w:t>
       </w:r>
       <w:proofErr w:type="spellStart"/>
       <w:r>
@@ -1871,13 +2730,21 @@
         <w:rPr>
           <w:lang w:val="en-GB"/>
         </w:rPr>
-        <w:t xml:space="preserve"> System. A user will do a Request to the System </w:t>
-      </w:r>
-      <w:r>
-        <w:rPr>
-          <w:lang w:val="en-GB"/>
-        </w:rPr>
-        <w:t xml:space="preserve">with a specific id and (in this example) truck data, after which the System will first check if it know the truck, and afterwards if the id given in the truck data matches this of the </w:t>
+        <w:t xml:space="preserve"> System. A user will do a Request to the System with a specific id and (in this example) truck data, after which the System will first check if it </w:t>
+      </w:r>
+      <w:proofErr w:type="gramStart"/>
+      <w:r>
+        <w:rPr>
+          <w:lang w:val="en-GB"/>
+        </w:rPr>
+        <w:t>know</w:t>
+      </w:r>
+      <w:proofErr w:type="gramEnd"/>
+      <w:r>
+        <w:rPr>
+          <w:lang w:val="en-GB"/>
+        </w:rPr>
+        <w:t xml:space="preserve"> the truck, and afterwards if the id given in the truck data matches this of the </w:t>
       </w:r>
       <w:proofErr w:type="spellStart"/>
       <w:r>
@@ -1907,89 +2774,1140 @@
         <w:rPr>
           <w:lang w:val="en-GB"/>
         </w:rPr>
-        <w:t xml:space="preserve">This is the same for retrieving </w:t>
-      </w:r>
-      <w:r>
-        <w:rPr>
-          <w:lang w:val="en-GB"/>
-        </w:rPr>
-        <w:t>warehouses</w:t>
-      </w:r>
-      <w:r>
-        <w:rPr>
-          <w:lang w:val="en-GB"/>
-        </w:rPr>
-        <w:t>, deliveries, routes, and packages data.</w:t>
-      </w:r>
-    </w:p>
-    <w:p>
-      <w:pPr>
-        <w:rPr>
-          <w:lang w:val="en-GB"/>
-        </w:rPr>
-      </w:pPr>
-    </w:p>
-    <w:p>
-      <w:pPr>
-        <w:pStyle w:val="Heading1"/>
+        <w:t>This is the same for retrieving warehouses, deliveries, routes, and packages data.</w:t>
+      </w:r>
+    </w:p>
+    <w:p>
+      <w:pPr>
+        <w:tabs>
+          <w:tab w:val="left" w:pos="3840"/>
+        </w:tabs>
+        <w:rPr>
+          <w:lang w:val="en-GB"/>
+        </w:rPr>
+      </w:pPr>
+    </w:p>
+    <w:p>
+      <w:pPr>
+        <w:pStyle w:val="Otsikko1"/>
         <w:rPr>
           <w:rFonts w:asciiTheme="minorHAnsi" w:hAnsiTheme="minorHAnsi" w:cstheme="minorHAnsi"/>
           <w:color w:val="auto"/>
           <w:lang w:val="en-GB"/>
         </w:rPr>
       </w:pPr>
-      <w:bookmarkStart w:id="5" w:name="_Toc118413878"/>
+      <w:bookmarkStart w:id="5" w:name="_Toc118658978"/>
       <w:r>
         <w:rPr>
           <w:rFonts w:asciiTheme="minorHAnsi" w:hAnsiTheme="minorHAnsi" w:cstheme="minorHAnsi"/>
           <w:color w:val="auto"/>
           <w:lang w:val="en-GB"/>
         </w:rPr>
+        <w:lastRenderedPageBreak/>
+        <w:t>Level 2:</w:t>
+      </w:r>
+      <w:bookmarkEnd w:id="5"/>
+    </w:p>
+    <w:p>
+      <w:pPr>
+        <w:pStyle w:val="Otsikko2"/>
+        <w:rPr>
+          <w:rFonts w:asciiTheme="minorHAnsi" w:hAnsiTheme="minorHAnsi" w:cstheme="minorHAnsi"/>
+          <w:i/>
+          <w:iCs/>
+          <w:color w:val="auto"/>
+          <w:sz w:val="22"/>
+          <w:szCs w:val="22"/>
+          <w:lang w:val="en-GB"/>
+        </w:rPr>
+      </w:pPr>
+      <w:bookmarkStart w:id="6" w:name="_Toc118658979"/>
+      <w:r>
+        <w:rPr>
+          <w:rFonts w:asciiTheme="minorHAnsi" w:hAnsiTheme="minorHAnsi" w:cstheme="minorHAnsi"/>
+          <w:i/>
+          <w:iCs/>
+          <w:color w:val="auto"/>
+          <w:sz w:val="22"/>
+          <w:szCs w:val="22"/>
+          <w:lang w:val="en-GB"/>
+        </w:rPr>
+        <w:t>C4 - Container Diagrams</w:t>
+      </w:r>
+      <w:bookmarkEnd w:id="6"/>
+    </w:p>
+    <w:p>
+      <w:pPr>
+        <w:pStyle w:val="Otsikko3"/>
+        <w:rPr>
+          <w:rFonts w:asciiTheme="minorHAnsi" w:hAnsiTheme="minorHAnsi" w:cstheme="minorHAnsi"/>
+          <w:color w:val="auto"/>
+          <w:sz w:val="20"/>
+          <w:szCs w:val="20"/>
+          <w:lang w:val="en-GB"/>
+        </w:rPr>
+      </w:pPr>
+      <w:bookmarkStart w:id="7" w:name="_Toc118658980"/>
+      <w:r>
+        <w:rPr>
+          <w:rFonts w:asciiTheme="minorHAnsi" w:hAnsiTheme="minorHAnsi" w:cstheme="minorHAnsi"/>
+          <w:color w:val="auto"/>
+          <w:sz w:val="20"/>
+          <w:szCs w:val="20"/>
+          <w:lang w:val="en-GB"/>
+        </w:rPr>
+        <w:t>User</w:t>
+      </w:r>
+      <w:bookmarkEnd w:id="7"/>
+    </w:p>
+    <w:p>
+      <w:pPr>
+        <w:rPr>
+          <w:lang w:val="en-GB"/>
+        </w:rPr>
+      </w:pPr>
+      <w:r>
+        <w:rPr>
+          <w:noProof/>
+          <w:lang w:val="en-GB"/>
+        </w:rPr>
+        <w:drawing>
+          <wp:inline distT="0" distB="0" distL="0" distR="0" wp14:anchorId="5C6DE279" wp14:editId="265E7C18">
+            <wp:extent cx="5722620" cy="3543300"/>
+            <wp:effectExtent l="0" t="0" r="0" b="0"/>
+            <wp:docPr id="6" name="Kuva 6"/>
+            <wp:cNvGraphicFramePr>
+              <a:graphicFrameLocks xmlns:a="http://schemas.openxmlformats.org/drawingml/2006/main" noChangeAspect="1"/>
+            </wp:cNvGraphicFramePr>
+            <a:graphic xmlns:a="http://schemas.openxmlformats.org/drawingml/2006/main">
+              <a:graphicData uri="http://schemas.openxmlformats.org/drawingml/2006/picture">
+                <pic:pic xmlns:pic="http://schemas.openxmlformats.org/drawingml/2006/picture">
+                  <pic:nvPicPr>
+                    <pic:cNvPr id="0" name="Picture 1"/>
+                    <pic:cNvPicPr>
+                      <a:picLocks noChangeAspect="1" noChangeArrowheads="1"/>
+                    </pic:cNvPicPr>
+                  </pic:nvPicPr>
+                  <pic:blipFill>
+                    <a:blip r:embed="rId13">
+                      <a:extLst>
+                        <a:ext uri="{28A0092B-C50C-407E-A947-70E740481C1C}">
+                          <a14:useLocalDpi xmlns:a14="http://schemas.microsoft.com/office/drawing/2010/main" val="0"/>
+                        </a:ext>
+                      </a:extLst>
+                    </a:blip>
+                    <a:srcRect/>
+                    <a:stretch>
+                      <a:fillRect/>
+                    </a:stretch>
+                  </pic:blipFill>
+                  <pic:spPr bwMode="auto">
+                    <a:xfrm>
+                      <a:off x="0" y="0"/>
+                      <a:ext cx="5722620" cy="3543300"/>
+                    </a:xfrm>
+                    <a:prstGeom prst="rect">
+                      <a:avLst/>
+                    </a:prstGeom>
+                    <a:noFill/>
+                    <a:ln>
+                      <a:noFill/>
+                    </a:ln>
+                  </pic:spPr>
+                </pic:pic>
+              </a:graphicData>
+            </a:graphic>
+          </wp:inline>
+        </w:drawing>
+      </w:r>
+    </w:p>
+    <w:p>
+      <w:pPr>
+        <w:pStyle w:val="Otsikko3"/>
+        <w:rPr>
+          <w:rFonts w:asciiTheme="minorHAnsi" w:hAnsiTheme="minorHAnsi" w:cstheme="minorHAnsi"/>
+          <w:color w:val="auto"/>
+          <w:sz w:val="20"/>
+          <w:szCs w:val="20"/>
+          <w:lang w:val="en-GB"/>
+        </w:rPr>
+      </w:pPr>
+      <w:bookmarkStart w:id="8" w:name="_Toc118658981"/>
+      <w:r>
+        <w:rPr>
+          <w:rFonts w:asciiTheme="minorHAnsi" w:hAnsiTheme="minorHAnsi" w:cstheme="minorHAnsi"/>
+          <w:color w:val="auto"/>
+          <w:sz w:val="20"/>
+          <w:szCs w:val="20"/>
+          <w:lang w:val="en-GB"/>
+        </w:rPr>
+        <w:t>Role</w:t>
+      </w:r>
+      <w:bookmarkEnd w:id="8"/>
+    </w:p>
+    <w:p>
+      <w:pPr>
+        <w:rPr>
+          <w:lang w:val="en-GB"/>
+        </w:rPr>
+      </w:pPr>
+      <w:r>
+        <w:rPr>
+          <w:noProof/>
+          <w:lang w:val="en-GB"/>
+        </w:rPr>
+        <w:drawing>
+          <wp:inline distT="0" distB="0" distL="0" distR="0" wp14:anchorId="17307C2B" wp14:editId="6909C4F2">
+            <wp:extent cx="5730240" cy="3535680"/>
+            <wp:effectExtent l="0" t="0" r="3810" b="7620"/>
+            <wp:docPr id="8" name="Kuva 8"/>
+            <wp:cNvGraphicFramePr>
+              <a:graphicFrameLocks xmlns:a="http://schemas.openxmlformats.org/drawingml/2006/main" noChangeAspect="1"/>
+            </wp:cNvGraphicFramePr>
+            <a:graphic xmlns:a="http://schemas.openxmlformats.org/drawingml/2006/main">
+              <a:graphicData uri="http://schemas.openxmlformats.org/drawingml/2006/picture">
+                <pic:pic xmlns:pic="http://schemas.openxmlformats.org/drawingml/2006/picture">
+                  <pic:nvPicPr>
+                    <pic:cNvPr id="0" name="Picture 2"/>
+                    <pic:cNvPicPr>
+                      <a:picLocks noChangeAspect="1" noChangeArrowheads="1"/>
+                    </pic:cNvPicPr>
+                  </pic:nvPicPr>
+                  <pic:blipFill>
+                    <a:blip r:embed="rId14">
+                      <a:extLst>
+                        <a:ext uri="{28A0092B-C50C-407E-A947-70E740481C1C}">
+                          <a14:useLocalDpi xmlns:a14="http://schemas.microsoft.com/office/drawing/2010/main" val="0"/>
+                        </a:ext>
+                      </a:extLst>
+                    </a:blip>
+                    <a:srcRect/>
+                    <a:stretch>
+                      <a:fillRect/>
+                    </a:stretch>
+                  </pic:blipFill>
+                  <pic:spPr bwMode="auto">
+                    <a:xfrm>
+                      <a:off x="0" y="0"/>
+                      <a:ext cx="5730240" cy="3535680"/>
+                    </a:xfrm>
+                    <a:prstGeom prst="rect">
+                      <a:avLst/>
+                    </a:prstGeom>
+                    <a:noFill/>
+                    <a:ln>
+                      <a:noFill/>
+                    </a:ln>
+                  </pic:spPr>
+                </pic:pic>
+              </a:graphicData>
+            </a:graphic>
+          </wp:inline>
+        </w:drawing>
+      </w:r>
+    </w:p>
+    <w:p>
+      <w:pPr>
+        <w:pStyle w:val="Otsikko3"/>
+        <w:rPr>
+          <w:rFonts w:asciiTheme="minorHAnsi" w:hAnsiTheme="minorHAnsi" w:cstheme="minorHAnsi"/>
+          <w:color w:val="auto"/>
+          <w:sz w:val="20"/>
+          <w:szCs w:val="20"/>
+          <w:lang w:val="en-GB"/>
+        </w:rPr>
+      </w:pPr>
+      <w:bookmarkStart w:id="9" w:name="_Toc118658982"/>
+      <w:r>
+        <w:rPr>
+          <w:rFonts w:asciiTheme="minorHAnsi" w:hAnsiTheme="minorHAnsi" w:cstheme="minorHAnsi"/>
+          <w:color w:val="auto"/>
+          <w:sz w:val="20"/>
+          <w:szCs w:val="20"/>
+          <w:lang w:val="en-GB"/>
+        </w:rPr>
+        <w:lastRenderedPageBreak/>
+        <w:t>Warehouse</w:t>
+      </w:r>
+      <w:bookmarkEnd w:id="9"/>
+    </w:p>
+    <w:p>
+      <w:pPr>
+        <w:rPr>
+          <w:lang w:val="en-GB"/>
+        </w:rPr>
+      </w:pPr>
+      <w:r>
+        <w:rPr>
+          <w:noProof/>
+          <w:lang w:val="en-GB"/>
+        </w:rPr>
+        <w:drawing>
+          <wp:inline distT="0" distB="0" distL="0" distR="0" wp14:anchorId="58DF2882" wp14:editId="574A1C3B">
+            <wp:extent cx="4648200" cy="4709160"/>
+            <wp:effectExtent l="0" t="0" r="0" b="0"/>
+            <wp:docPr id="9" name="Kuva 9"/>
+            <wp:cNvGraphicFramePr>
+              <a:graphicFrameLocks xmlns:a="http://schemas.openxmlformats.org/drawingml/2006/main" noChangeAspect="1"/>
+            </wp:cNvGraphicFramePr>
+            <a:graphic xmlns:a="http://schemas.openxmlformats.org/drawingml/2006/main">
+              <a:graphicData uri="http://schemas.openxmlformats.org/drawingml/2006/picture">
+                <pic:pic xmlns:pic="http://schemas.openxmlformats.org/drawingml/2006/picture">
+                  <pic:nvPicPr>
+                    <pic:cNvPr id="0" name="Picture 3"/>
+                    <pic:cNvPicPr>
+                      <a:picLocks noChangeAspect="1" noChangeArrowheads="1"/>
+                    </pic:cNvPicPr>
+                  </pic:nvPicPr>
+                  <pic:blipFill>
+                    <a:blip r:embed="rId15">
+                      <a:extLst>
+                        <a:ext uri="{28A0092B-C50C-407E-A947-70E740481C1C}">
+                          <a14:useLocalDpi xmlns:a14="http://schemas.microsoft.com/office/drawing/2010/main" val="0"/>
+                        </a:ext>
+                      </a:extLst>
+                    </a:blip>
+                    <a:srcRect/>
+                    <a:stretch>
+                      <a:fillRect/>
+                    </a:stretch>
+                  </pic:blipFill>
+                  <pic:spPr bwMode="auto">
+                    <a:xfrm>
+                      <a:off x="0" y="0"/>
+                      <a:ext cx="4648200" cy="4709160"/>
+                    </a:xfrm>
+                    <a:prstGeom prst="rect">
+                      <a:avLst/>
+                    </a:prstGeom>
+                    <a:noFill/>
+                    <a:ln>
+                      <a:noFill/>
+                    </a:ln>
+                  </pic:spPr>
+                </pic:pic>
+              </a:graphicData>
+            </a:graphic>
+          </wp:inline>
+        </w:drawing>
+      </w:r>
+    </w:p>
+    <w:p>
+      <w:pPr>
+        <w:pStyle w:val="Otsikko3"/>
+        <w:rPr>
+          <w:rFonts w:asciiTheme="minorHAnsi" w:hAnsiTheme="minorHAnsi" w:cstheme="minorHAnsi"/>
+          <w:color w:val="auto"/>
+          <w:sz w:val="20"/>
+          <w:szCs w:val="20"/>
+          <w:lang w:val="en-GB"/>
+        </w:rPr>
+      </w:pPr>
+      <w:bookmarkStart w:id="10" w:name="_Toc118658983"/>
+      <w:r>
+        <w:rPr>
+          <w:rFonts w:asciiTheme="minorHAnsi" w:hAnsiTheme="minorHAnsi" w:cstheme="minorHAnsi"/>
+          <w:color w:val="auto"/>
+          <w:sz w:val="20"/>
+          <w:szCs w:val="20"/>
+          <w:lang w:val="en-GB"/>
+        </w:rPr>
+        <w:t>Delivery</w:t>
+      </w:r>
+      <w:bookmarkEnd w:id="10"/>
+    </w:p>
+    <w:p>
+      <w:pPr>
+        <w:rPr>
+          <w:lang w:val="en-GB"/>
+        </w:rPr>
+      </w:pPr>
+      <w:r>
+        <w:rPr>
+          <w:noProof/>
+          <w:lang w:val="en-GB"/>
+        </w:rPr>
+        <w:drawing>
+          <wp:inline distT="0" distB="0" distL="0" distR="0" wp14:anchorId="13244562" wp14:editId="0BCF578E">
+            <wp:extent cx="5730240" cy="3512820"/>
+            <wp:effectExtent l="0" t="0" r="3810" b="0"/>
+            <wp:docPr id="10" name="Kuva 10"/>
+            <wp:cNvGraphicFramePr>
+              <a:graphicFrameLocks xmlns:a="http://schemas.openxmlformats.org/drawingml/2006/main" noChangeAspect="1"/>
+            </wp:cNvGraphicFramePr>
+            <a:graphic xmlns:a="http://schemas.openxmlformats.org/drawingml/2006/main">
+              <a:graphicData uri="http://schemas.openxmlformats.org/drawingml/2006/picture">
+                <pic:pic xmlns:pic="http://schemas.openxmlformats.org/drawingml/2006/picture">
+                  <pic:nvPicPr>
+                    <pic:cNvPr id="0" name="Picture 4"/>
+                    <pic:cNvPicPr>
+                      <a:picLocks noChangeAspect="1" noChangeArrowheads="1"/>
+                    </pic:cNvPicPr>
+                  </pic:nvPicPr>
+                  <pic:blipFill>
+                    <a:blip r:embed="rId16">
+                      <a:extLst>
+                        <a:ext uri="{28A0092B-C50C-407E-A947-70E740481C1C}">
+                          <a14:useLocalDpi xmlns:a14="http://schemas.microsoft.com/office/drawing/2010/main" val="0"/>
+                        </a:ext>
+                      </a:extLst>
+                    </a:blip>
+                    <a:srcRect/>
+                    <a:stretch>
+                      <a:fillRect/>
+                    </a:stretch>
+                  </pic:blipFill>
+                  <pic:spPr bwMode="auto">
+                    <a:xfrm>
+                      <a:off x="0" y="0"/>
+                      <a:ext cx="5730240" cy="3512820"/>
+                    </a:xfrm>
+                    <a:prstGeom prst="rect">
+                      <a:avLst/>
+                    </a:prstGeom>
+                    <a:noFill/>
+                    <a:ln>
+                      <a:noFill/>
+                    </a:ln>
+                  </pic:spPr>
+                </pic:pic>
+              </a:graphicData>
+            </a:graphic>
+          </wp:inline>
+        </w:drawing>
+      </w:r>
+    </w:p>
+    <w:p>
+      <w:pPr>
+        <w:pStyle w:val="Otsikko3"/>
+        <w:rPr>
+          <w:rFonts w:asciiTheme="minorHAnsi" w:hAnsiTheme="minorHAnsi" w:cstheme="minorHAnsi"/>
+          <w:color w:val="auto"/>
+          <w:sz w:val="20"/>
+          <w:szCs w:val="20"/>
+          <w:lang w:val="en-GB"/>
+        </w:rPr>
+      </w:pPr>
+      <w:bookmarkStart w:id="11" w:name="_Toc118658984"/>
+      <w:r>
+        <w:rPr>
+          <w:rFonts w:asciiTheme="minorHAnsi" w:hAnsiTheme="minorHAnsi" w:cstheme="minorHAnsi"/>
+          <w:color w:val="auto"/>
+          <w:sz w:val="20"/>
+          <w:szCs w:val="20"/>
+          <w:lang w:val="en-GB"/>
+        </w:rPr>
+        <w:lastRenderedPageBreak/>
+        <w:t>Packag</w:t>
+      </w:r>
+      <w:r>
+        <w:rPr>
+          <w:rFonts w:asciiTheme="minorHAnsi" w:hAnsiTheme="minorHAnsi" w:cstheme="minorHAnsi"/>
+          <w:color w:val="auto"/>
+          <w:sz w:val="20"/>
+          <w:szCs w:val="20"/>
+          <w:lang w:val="en-GB"/>
+        </w:rPr>
+        <w:t>e</w:t>
+      </w:r>
+      <w:bookmarkEnd w:id="11"/>
+    </w:p>
+    <w:p>
+      <w:pPr>
+        <w:rPr>
+          <w:lang w:val="en-GB"/>
+        </w:rPr>
+      </w:pPr>
+      <w:r>
+        <w:rPr>
+          <w:noProof/>
+          <w:lang w:val="en-GB"/>
+        </w:rPr>
+        <w:drawing>
+          <wp:inline distT="0" distB="0" distL="0" distR="0" wp14:anchorId="0D585445" wp14:editId="1CDDCBB9">
+            <wp:extent cx="5722620" cy="3512820"/>
+            <wp:effectExtent l="0" t="0" r="0" b="0"/>
+            <wp:docPr id="11" name="Kuva 11"/>
+            <wp:cNvGraphicFramePr>
+              <a:graphicFrameLocks xmlns:a="http://schemas.openxmlformats.org/drawingml/2006/main" noChangeAspect="1"/>
+            </wp:cNvGraphicFramePr>
+            <a:graphic xmlns:a="http://schemas.openxmlformats.org/drawingml/2006/main">
+              <a:graphicData uri="http://schemas.openxmlformats.org/drawingml/2006/picture">
+                <pic:pic xmlns:pic="http://schemas.openxmlformats.org/drawingml/2006/picture">
+                  <pic:nvPicPr>
+                    <pic:cNvPr id="0" name="Picture 5"/>
+                    <pic:cNvPicPr>
+                      <a:picLocks noChangeAspect="1" noChangeArrowheads="1"/>
+                    </pic:cNvPicPr>
+                  </pic:nvPicPr>
+                  <pic:blipFill>
+                    <a:blip r:embed="rId17">
+                      <a:extLst>
+                        <a:ext uri="{28A0092B-C50C-407E-A947-70E740481C1C}">
+                          <a14:useLocalDpi xmlns:a14="http://schemas.microsoft.com/office/drawing/2010/main" val="0"/>
+                        </a:ext>
+                      </a:extLst>
+                    </a:blip>
+                    <a:srcRect/>
+                    <a:stretch>
+                      <a:fillRect/>
+                    </a:stretch>
+                  </pic:blipFill>
+                  <pic:spPr bwMode="auto">
+                    <a:xfrm>
+                      <a:off x="0" y="0"/>
+                      <a:ext cx="5722620" cy="3512820"/>
+                    </a:xfrm>
+                    <a:prstGeom prst="rect">
+                      <a:avLst/>
+                    </a:prstGeom>
+                    <a:noFill/>
+                    <a:ln>
+                      <a:noFill/>
+                    </a:ln>
+                  </pic:spPr>
+                </pic:pic>
+              </a:graphicData>
+            </a:graphic>
+          </wp:inline>
+        </w:drawing>
+      </w:r>
+    </w:p>
+    <w:p>
+      <w:pPr>
+        <w:pStyle w:val="Otsikko3"/>
+        <w:rPr>
+          <w:rFonts w:asciiTheme="minorHAnsi" w:hAnsiTheme="minorHAnsi" w:cstheme="minorHAnsi"/>
+          <w:color w:val="auto"/>
+          <w:sz w:val="20"/>
+          <w:szCs w:val="20"/>
+          <w:lang w:val="en-GB"/>
+        </w:rPr>
+      </w:pPr>
+      <w:bookmarkStart w:id="12" w:name="_Toc118658985"/>
+      <w:r>
+        <w:rPr>
+          <w:rFonts w:asciiTheme="minorHAnsi" w:hAnsiTheme="minorHAnsi" w:cstheme="minorHAnsi"/>
+          <w:color w:val="auto"/>
+          <w:sz w:val="20"/>
+          <w:szCs w:val="20"/>
+          <w:lang w:val="en-GB"/>
+        </w:rPr>
+        <w:t>Truck</w:t>
+      </w:r>
+      <w:bookmarkEnd w:id="12"/>
+    </w:p>
+    <w:p>
+      <w:pPr>
+        <w:rPr>
+          <w:lang w:val="en-GB"/>
+        </w:rPr>
+      </w:pPr>
+      <w:r>
+        <w:rPr>
+          <w:noProof/>
+          <w:lang w:val="en-GB"/>
+        </w:rPr>
+        <w:drawing>
+          <wp:inline distT="0" distB="0" distL="0" distR="0" wp14:anchorId="430F60F0" wp14:editId="7CE397B8">
+            <wp:extent cx="4770120" cy="4770120"/>
+            <wp:effectExtent l="0" t="0" r="0" b="0"/>
+            <wp:docPr id="12" name="Kuva 12"/>
+            <wp:cNvGraphicFramePr>
+              <a:graphicFrameLocks xmlns:a="http://schemas.openxmlformats.org/drawingml/2006/main" noChangeAspect="1"/>
+            </wp:cNvGraphicFramePr>
+            <a:graphic xmlns:a="http://schemas.openxmlformats.org/drawingml/2006/main">
+              <a:graphicData uri="http://schemas.openxmlformats.org/drawingml/2006/picture">
+                <pic:pic xmlns:pic="http://schemas.openxmlformats.org/drawingml/2006/picture">
+                  <pic:nvPicPr>
+                    <pic:cNvPr id="0" name="Picture 6"/>
+                    <pic:cNvPicPr>
+                      <a:picLocks noChangeAspect="1" noChangeArrowheads="1"/>
+                    </pic:cNvPicPr>
+                  </pic:nvPicPr>
+                  <pic:blipFill>
+                    <a:blip r:embed="rId18">
+                      <a:extLst>
+                        <a:ext uri="{28A0092B-C50C-407E-A947-70E740481C1C}">
+                          <a14:useLocalDpi xmlns:a14="http://schemas.microsoft.com/office/drawing/2010/main" val="0"/>
+                        </a:ext>
+                      </a:extLst>
+                    </a:blip>
+                    <a:srcRect/>
+                    <a:stretch>
+                      <a:fillRect/>
+                    </a:stretch>
+                  </pic:blipFill>
+                  <pic:spPr bwMode="auto">
+                    <a:xfrm>
+                      <a:off x="0" y="0"/>
+                      <a:ext cx="4770120" cy="4770120"/>
+                    </a:xfrm>
+                    <a:prstGeom prst="rect">
+                      <a:avLst/>
+                    </a:prstGeom>
+                    <a:noFill/>
+                    <a:ln>
+                      <a:noFill/>
+                    </a:ln>
+                  </pic:spPr>
+                </pic:pic>
+              </a:graphicData>
+            </a:graphic>
+          </wp:inline>
+        </w:drawing>
+      </w:r>
+    </w:p>
+    <w:p>
+      <w:pPr>
+        <w:pStyle w:val="Otsikko3"/>
+        <w:rPr>
+          <w:rFonts w:asciiTheme="minorHAnsi" w:hAnsiTheme="minorHAnsi" w:cstheme="minorHAnsi"/>
+          <w:color w:val="auto"/>
+          <w:sz w:val="20"/>
+          <w:szCs w:val="20"/>
+          <w:lang w:val="en-GB"/>
+        </w:rPr>
+      </w:pPr>
+      <w:bookmarkStart w:id="13" w:name="_Toc118658986"/>
+      <w:r>
+        <w:rPr>
+          <w:rFonts w:asciiTheme="minorHAnsi" w:hAnsiTheme="minorHAnsi" w:cstheme="minorHAnsi"/>
+          <w:color w:val="auto"/>
+          <w:sz w:val="20"/>
+          <w:szCs w:val="20"/>
+          <w:lang w:val="en-GB"/>
+        </w:rPr>
+        <w:lastRenderedPageBreak/>
+        <w:t>Route</w:t>
+      </w:r>
+      <w:bookmarkEnd w:id="13"/>
+    </w:p>
+    <w:p>
+      <w:pPr>
+        <w:rPr>
+          <w:lang w:val="en-GB"/>
+        </w:rPr>
+      </w:pPr>
+      <w:r>
+        <w:rPr>
+          <w:noProof/>
+          <w:lang w:val="en-GB"/>
+        </w:rPr>
+        <w:drawing>
+          <wp:inline distT="0" distB="0" distL="0" distR="0" wp14:anchorId="24321DC3" wp14:editId="4C698BF1">
+            <wp:extent cx="5730240" cy="3520440"/>
+            <wp:effectExtent l="0" t="0" r="3810" b="3810"/>
+            <wp:docPr id="13" name="Kuva 13"/>
+            <wp:cNvGraphicFramePr>
+              <a:graphicFrameLocks xmlns:a="http://schemas.openxmlformats.org/drawingml/2006/main" noChangeAspect="1"/>
+            </wp:cNvGraphicFramePr>
+            <a:graphic xmlns:a="http://schemas.openxmlformats.org/drawingml/2006/main">
+              <a:graphicData uri="http://schemas.openxmlformats.org/drawingml/2006/picture">
+                <pic:pic xmlns:pic="http://schemas.openxmlformats.org/drawingml/2006/picture">
+                  <pic:nvPicPr>
+                    <pic:cNvPr id="0" name="Picture 7"/>
+                    <pic:cNvPicPr>
+                      <a:picLocks noChangeAspect="1" noChangeArrowheads="1"/>
+                    </pic:cNvPicPr>
+                  </pic:nvPicPr>
+                  <pic:blipFill>
+                    <a:blip r:embed="rId19">
+                      <a:extLst>
+                        <a:ext uri="{28A0092B-C50C-407E-A947-70E740481C1C}">
+                          <a14:useLocalDpi xmlns:a14="http://schemas.microsoft.com/office/drawing/2010/main" val="0"/>
+                        </a:ext>
+                      </a:extLst>
+                    </a:blip>
+                    <a:srcRect/>
+                    <a:stretch>
+                      <a:fillRect/>
+                    </a:stretch>
+                  </pic:blipFill>
+                  <pic:spPr bwMode="auto">
+                    <a:xfrm>
+                      <a:off x="0" y="0"/>
+                      <a:ext cx="5730240" cy="3520440"/>
+                    </a:xfrm>
+                    <a:prstGeom prst="rect">
+                      <a:avLst/>
+                    </a:prstGeom>
+                    <a:noFill/>
+                    <a:ln>
+                      <a:noFill/>
+                    </a:ln>
+                  </pic:spPr>
+                </pic:pic>
+              </a:graphicData>
+            </a:graphic>
+          </wp:inline>
+        </w:drawing>
+      </w:r>
+    </w:p>
+    <w:p>
+      <w:pPr>
+        <w:pStyle w:val="Otsikko2"/>
+        <w:rPr>
+          <w:rFonts w:asciiTheme="minorHAnsi" w:hAnsiTheme="minorHAnsi" w:cstheme="minorHAnsi"/>
+          <w:i/>
+          <w:iCs/>
+          <w:color w:val="auto"/>
+          <w:sz w:val="22"/>
+          <w:szCs w:val="22"/>
+          <w:lang w:val="en-GB"/>
+        </w:rPr>
+      </w:pPr>
+      <w:bookmarkStart w:id="14" w:name="_Toc118658987"/>
+      <w:r>
+        <w:rPr>
+          <w:rFonts w:asciiTheme="minorHAnsi" w:hAnsiTheme="minorHAnsi" w:cstheme="minorHAnsi"/>
+          <w:i/>
+          <w:iCs/>
+          <w:color w:val="auto"/>
+          <w:sz w:val="22"/>
+          <w:szCs w:val="22"/>
+          <w:lang w:val="en-GB"/>
+        </w:rPr>
+        <w:t>4+1</w:t>
+      </w:r>
+      <w:r>
+        <w:rPr>
+          <w:rFonts w:asciiTheme="minorHAnsi" w:hAnsiTheme="minorHAnsi" w:cstheme="minorHAnsi"/>
+          <w:i/>
+          <w:iCs/>
+          <w:color w:val="auto"/>
+          <w:sz w:val="22"/>
+          <w:szCs w:val="22"/>
+          <w:lang w:val="en-GB"/>
+        </w:rPr>
+        <w:t>:</w:t>
+      </w:r>
+      <w:r>
+        <w:rPr>
+          <w:rFonts w:asciiTheme="minorHAnsi" w:hAnsiTheme="minorHAnsi" w:cstheme="minorHAnsi"/>
+          <w:i/>
+          <w:iCs/>
+          <w:color w:val="auto"/>
+          <w:sz w:val="22"/>
+          <w:szCs w:val="22"/>
+          <w:lang w:val="en-GB"/>
+        </w:rPr>
+        <w:t xml:space="preserve"> Logic View</w:t>
+      </w:r>
+      <w:bookmarkEnd w:id="14"/>
+    </w:p>
+    <w:p>
+      <w:pPr>
+        <w:rPr>
+          <w:lang w:val="en-GB"/>
+        </w:rPr>
+      </w:pPr>
+      <w:r>
+        <w:rPr>
+          <w:noProof/>
+          <w:lang w:val="en-GB"/>
+        </w:rPr>
+        <w:drawing>
+          <wp:inline distT="0" distB="0" distL="0" distR="0" wp14:anchorId="7FA1ECA5" wp14:editId="7C7BB5AB">
+            <wp:extent cx="5722620" cy="3520440"/>
+            <wp:effectExtent l="0" t="0" r="0" b="3810"/>
+            <wp:docPr id="14" name="Kuva 14"/>
+            <wp:cNvGraphicFramePr>
+              <a:graphicFrameLocks xmlns:a="http://schemas.openxmlformats.org/drawingml/2006/main" noChangeAspect="1"/>
+            </wp:cNvGraphicFramePr>
+            <a:graphic xmlns:a="http://schemas.openxmlformats.org/drawingml/2006/main">
+              <a:graphicData uri="http://schemas.openxmlformats.org/drawingml/2006/picture">
+                <pic:pic xmlns:pic="http://schemas.openxmlformats.org/drawingml/2006/picture">
+                  <pic:nvPicPr>
+                    <pic:cNvPr id="0" name="Picture 8"/>
+                    <pic:cNvPicPr>
+                      <a:picLocks noChangeAspect="1" noChangeArrowheads="1"/>
+                    </pic:cNvPicPr>
+                  </pic:nvPicPr>
+                  <pic:blipFill>
+                    <a:blip r:embed="rId20">
+                      <a:extLst>
+                        <a:ext uri="{28A0092B-C50C-407E-A947-70E740481C1C}">
+                          <a14:useLocalDpi xmlns:a14="http://schemas.microsoft.com/office/drawing/2010/main" val="0"/>
+                        </a:ext>
+                      </a:extLst>
+                    </a:blip>
+                    <a:srcRect/>
+                    <a:stretch>
+                      <a:fillRect/>
+                    </a:stretch>
+                  </pic:blipFill>
+                  <pic:spPr bwMode="auto">
+                    <a:xfrm>
+                      <a:off x="0" y="0"/>
+                      <a:ext cx="5722620" cy="3520440"/>
+                    </a:xfrm>
+                    <a:prstGeom prst="rect">
+                      <a:avLst/>
+                    </a:prstGeom>
+                    <a:noFill/>
+                    <a:ln>
+                      <a:noFill/>
+                    </a:ln>
+                  </pic:spPr>
+                </pic:pic>
+              </a:graphicData>
+            </a:graphic>
+          </wp:inline>
+        </w:drawing>
+      </w:r>
+    </w:p>
+    <w:p>
+      <w:pPr>
+        <w:pStyle w:val="Otsikko2"/>
+        <w:rPr>
+          <w:rFonts w:asciiTheme="minorHAnsi" w:hAnsiTheme="minorHAnsi" w:cstheme="minorHAnsi"/>
+          <w:i/>
+          <w:iCs/>
+          <w:color w:val="auto"/>
+          <w:sz w:val="22"/>
+          <w:szCs w:val="22"/>
+          <w:lang w:val="en-GB"/>
+        </w:rPr>
+      </w:pPr>
+      <w:bookmarkStart w:id="15" w:name="_Toc118658988"/>
+      <w:r>
+        <w:rPr>
+          <w:rFonts w:asciiTheme="minorHAnsi" w:hAnsiTheme="minorHAnsi" w:cstheme="minorHAnsi"/>
+          <w:i/>
+          <w:iCs/>
+          <w:color w:val="auto"/>
+          <w:sz w:val="22"/>
+          <w:szCs w:val="22"/>
+          <w:lang w:val="en-GB"/>
+        </w:rPr>
+        <w:lastRenderedPageBreak/>
+        <w:t>4+1</w:t>
+      </w:r>
+      <w:r>
+        <w:rPr>
+          <w:rFonts w:asciiTheme="minorHAnsi" w:hAnsiTheme="minorHAnsi" w:cstheme="minorHAnsi"/>
+          <w:i/>
+          <w:iCs/>
+          <w:color w:val="auto"/>
+          <w:sz w:val="22"/>
+          <w:szCs w:val="22"/>
+          <w:lang w:val="en-GB"/>
+        </w:rPr>
+        <w:t>:</w:t>
+      </w:r>
+      <w:r>
+        <w:rPr>
+          <w:rFonts w:asciiTheme="minorHAnsi" w:hAnsiTheme="minorHAnsi" w:cstheme="minorHAnsi"/>
+          <w:i/>
+          <w:iCs/>
+          <w:color w:val="auto"/>
+          <w:sz w:val="22"/>
+          <w:szCs w:val="22"/>
+          <w:lang w:val="en-GB"/>
+        </w:rPr>
+        <w:t xml:space="preserve"> Implementation View</w:t>
+      </w:r>
+      <w:bookmarkEnd w:id="15"/>
+    </w:p>
+    <w:p>
+      <w:pPr>
+        <w:rPr>
+          <w:lang w:val="en-GB"/>
+        </w:rPr>
+      </w:pPr>
+      <w:r>
+        <w:rPr>
+          <w:noProof/>
+          <w:lang w:val="en-GB"/>
+        </w:rPr>
+        <w:drawing>
+          <wp:inline distT="0" distB="0" distL="0" distR="0" wp14:anchorId="6367876D" wp14:editId="04720BA1">
+            <wp:extent cx="5311140" cy="4015740"/>
+            <wp:effectExtent l="0" t="0" r="3810" b="3810"/>
+            <wp:docPr id="15" name="Kuva 15"/>
+            <wp:cNvGraphicFramePr>
+              <a:graphicFrameLocks xmlns:a="http://schemas.openxmlformats.org/drawingml/2006/main" noChangeAspect="1"/>
+            </wp:cNvGraphicFramePr>
+            <a:graphic xmlns:a="http://schemas.openxmlformats.org/drawingml/2006/main">
+              <a:graphicData uri="http://schemas.openxmlformats.org/drawingml/2006/picture">
+                <pic:pic xmlns:pic="http://schemas.openxmlformats.org/drawingml/2006/picture">
+                  <pic:nvPicPr>
+                    <pic:cNvPr id="0" name="Picture 9"/>
+                    <pic:cNvPicPr>
+                      <a:picLocks noChangeAspect="1" noChangeArrowheads="1"/>
+                    </pic:cNvPicPr>
+                  </pic:nvPicPr>
+                  <pic:blipFill>
+                    <a:blip r:embed="rId21">
+                      <a:extLst>
+                        <a:ext uri="{28A0092B-C50C-407E-A947-70E740481C1C}">
+                          <a14:useLocalDpi xmlns:a14="http://schemas.microsoft.com/office/drawing/2010/main" val="0"/>
+                        </a:ext>
+                      </a:extLst>
+                    </a:blip>
+                    <a:srcRect/>
+                    <a:stretch>
+                      <a:fillRect/>
+                    </a:stretch>
+                  </pic:blipFill>
+                  <pic:spPr bwMode="auto">
+                    <a:xfrm>
+                      <a:off x="0" y="0"/>
+                      <a:ext cx="5311140" cy="4015740"/>
+                    </a:xfrm>
+                    <a:prstGeom prst="rect">
+                      <a:avLst/>
+                    </a:prstGeom>
+                    <a:noFill/>
+                    <a:ln>
+                      <a:noFill/>
+                    </a:ln>
+                  </pic:spPr>
+                </pic:pic>
+              </a:graphicData>
+            </a:graphic>
+          </wp:inline>
+        </w:drawing>
+      </w:r>
+    </w:p>
+    <w:p>
+      <w:pPr>
+        <w:pStyle w:val="Otsikko2"/>
+        <w:rPr>
+          <w:rFonts w:asciiTheme="minorHAnsi" w:hAnsiTheme="minorHAnsi" w:cstheme="minorHAnsi"/>
+          <w:i/>
+          <w:iCs/>
+          <w:color w:val="auto"/>
+          <w:sz w:val="22"/>
+          <w:szCs w:val="22"/>
+          <w:lang w:val="en-GB"/>
+        </w:rPr>
+      </w:pPr>
+      <w:bookmarkStart w:id="16" w:name="_Toc118658989"/>
+      <w:r>
+        <w:rPr>
+          <w:rFonts w:asciiTheme="minorHAnsi" w:hAnsiTheme="minorHAnsi" w:cstheme="minorHAnsi"/>
+          <w:i/>
+          <w:iCs/>
+          <w:color w:val="auto"/>
+          <w:sz w:val="22"/>
+          <w:szCs w:val="22"/>
+          <w:lang w:val="en-GB"/>
+        </w:rPr>
+        <w:t>4+1</w:t>
+      </w:r>
+      <w:r>
+        <w:rPr>
+          <w:rFonts w:asciiTheme="minorHAnsi" w:hAnsiTheme="minorHAnsi" w:cstheme="minorHAnsi"/>
+          <w:i/>
+          <w:iCs/>
+          <w:color w:val="auto"/>
+          <w:sz w:val="22"/>
+          <w:szCs w:val="22"/>
+          <w:lang w:val="en-GB"/>
+        </w:rPr>
+        <w:t>:</w:t>
+      </w:r>
+      <w:r>
+        <w:rPr>
+          <w:rFonts w:asciiTheme="minorHAnsi" w:hAnsiTheme="minorHAnsi" w:cstheme="minorHAnsi"/>
+          <w:i/>
+          <w:iCs/>
+          <w:color w:val="auto"/>
+          <w:sz w:val="22"/>
+          <w:szCs w:val="22"/>
+          <w:lang w:val="en-GB"/>
+        </w:rPr>
+        <w:t xml:space="preserve"> Physical View</w:t>
+      </w:r>
+      <w:bookmarkEnd w:id="16"/>
+    </w:p>
+    <w:p>
+      <w:pPr>
+        <w:rPr>
+          <w:lang w:val="en-GB"/>
+        </w:rPr>
+      </w:pPr>
+      <w:r>
+        <w:rPr>
+          <w:noProof/>
+          <w:lang w:val="en-GB"/>
+        </w:rPr>
+        <w:drawing>
+          <wp:inline distT="0" distB="0" distL="0" distR="0" wp14:anchorId="36A9CAA5" wp14:editId="67F84824">
+            <wp:extent cx="5730240" cy="4351020"/>
+            <wp:effectExtent l="0" t="0" r="3810" b="0"/>
+            <wp:docPr id="16" name="Kuva 16"/>
+            <wp:cNvGraphicFramePr>
+              <a:graphicFrameLocks xmlns:a="http://schemas.openxmlformats.org/drawingml/2006/main" noChangeAspect="1"/>
+            </wp:cNvGraphicFramePr>
+            <a:graphic xmlns:a="http://schemas.openxmlformats.org/drawingml/2006/main">
+              <a:graphicData uri="http://schemas.openxmlformats.org/drawingml/2006/picture">
+                <pic:pic xmlns:pic="http://schemas.openxmlformats.org/drawingml/2006/picture">
+                  <pic:nvPicPr>
+                    <pic:cNvPr id="0" name="Picture 10"/>
+                    <pic:cNvPicPr>
+                      <a:picLocks noChangeAspect="1" noChangeArrowheads="1"/>
+                    </pic:cNvPicPr>
+                  </pic:nvPicPr>
+                  <pic:blipFill>
+                    <a:blip r:embed="rId22">
+                      <a:extLst>
+                        <a:ext uri="{28A0092B-C50C-407E-A947-70E740481C1C}">
+                          <a14:useLocalDpi xmlns:a14="http://schemas.microsoft.com/office/drawing/2010/main" val="0"/>
+                        </a:ext>
+                      </a:extLst>
+                    </a:blip>
+                    <a:srcRect/>
+                    <a:stretch>
+                      <a:fillRect/>
+                    </a:stretch>
+                  </pic:blipFill>
+                  <pic:spPr bwMode="auto">
+                    <a:xfrm>
+                      <a:off x="0" y="0"/>
+                      <a:ext cx="5730240" cy="4351020"/>
+                    </a:xfrm>
+                    <a:prstGeom prst="rect">
+                      <a:avLst/>
+                    </a:prstGeom>
+                    <a:noFill/>
+                    <a:ln>
+                      <a:noFill/>
+                    </a:ln>
+                  </pic:spPr>
+                </pic:pic>
+              </a:graphicData>
+            </a:graphic>
+          </wp:inline>
+        </w:drawing>
+      </w:r>
+    </w:p>
+    <w:p>
+      <w:pPr>
+        <w:rPr>
+          <w:lang w:val="en-GB"/>
+        </w:rPr>
+      </w:pPr>
+    </w:p>
+    <w:p>
+      <w:pPr>
+        <w:pStyle w:val="Otsikko1"/>
+        <w:rPr>
+          <w:rFonts w:asciiTheme="minorHAnsi" w:hAnsiTheme="minorHAnsi" w:cstheme="minorHAnsi"/>
+          <w:color w:val="auto"/>
+          <w:lang w:val="en-GB"/>
+        </w:rPr>
+      </w:pPr>
+      <w:bookmarkStart w:id="17" w:name="_Toc118658990"/>
+      <w:r>
+        <w:rPr>
+          <w:rFonts w:asciiTheme="minorHAnsi" w:hAnsiTheme="minorHAnsi" w:cstheme="minorHAnsi"/>
+          <w:color w:val="auto"/>
+          <w:lang w:val="en-GB"/>
+        </w:rPr>
         <w:t>Quick Design</w:t>
       </w:r>
-      <w:bookmarkEnd w:id="5"/>
-    </w:p>
-    <w:p>
-      <w:pPr>
-        <w:rPr>
-          <w:lang w:val="en-GB"/>
-        </w:rPr>
-      </w:pPr>
-      <w:r>
-        <w:rPr>
-          <w:lang w:val="en-GB"/>
-        </w:rPr>
-        <w:t xml:space="preserve">When something changes the whole system should be reviewed again, to determine if new dependencies occurred or changes have to be made. </w:t>
-      </w:r>
-    </w:p>
-    <w:p>
-      <w:pPr>
-        <w:rPr>
-          <w:lang w:val="en-GB"/>
-        </w:rPr>
-      </w:pPr>
-      <w:r>
-        <w:rPr>
-          <w:lang w:val="en-GB"/>
-        </w:rPr>
-        <w:t xml:space="preserve">These changes can apply to the processes (e.g. Sequence Diagrams) which might alter the way requests are being handled or executed, and therefore we should keep those possible changes in mind. A way to solve this in the nearby future is by adding opt (alternative for the alt) causes, so that we don’t have to change the diagrams drastically. </w:t>
-      </w:r>
-    </w:p>
-    <w:p>
-      <w:pPr>
-        <w:rPr>
-          <w:lang w:val="en-GB"/>
-        </w:rPr>
-      </w:pPr>
-      <w:r>
-        <w:rPr>
-          <w:lang w:val="en-GB"/>
-        </w:rPr>
-        <w:t>We also have to review the other components/containers in detail to see that changes didn’t break any parts of it. For example, if a database is removed, this might have a lot of consequences for all the System parts that were using it. A way to resolve this is by implanting a new database or a valid alternative, or be re-designing the whole System.</w:t>
+      <w:bookmarkEnd w:id="17"/>
+    </w:p>
+    <w:p>
+      <w:pPr>
+        <w:rPr>
+          <w:lang w:val="en-GB"/>
+        </w:rPr>
+      </w:pPr>
+      <w:r>
+        <w:rPr>
+          <w:lang w:val="en-GB"/>
+        </w:rPr>
+        <w:t xml:space="preserve">When something changes the whole system should be reviewed again, to determine if new dependencies occurred or changes </w:t>
+      </w:r>
+      <w:proofErr w:type="gramStart"/>
+      <w:r>
+        <w:rPr>
+          <w:lang w:val="en-GB"/>
+        </w:rPr>
+        <w:t>have to</w:t>
+      </w:r>
+      <w:proofErr w:type="gramEnd"/>
+      <w:r>
+        <w:rPr>
+          <w:lang w:val="en-GB"/>
+        </w:rPr>
+        <w:t xml:space="preserve"> be made. </w:t>
+      </w:r>
+    </w:p>
+    <w:p>
+      <w:pPr>
+        <w:rPr>
+          <w:lang w:val="en-GB"/>
+        </w:rPr>
+      </w:pPr>
+      <w:r>
+        <w:rPr>
+          <w:lang w:val="en-GB"/>
+        </w:rPr>
+        <w:t>These changes can apply to the processes (</w:t>
+      </w:r>
+      <w:proofErr w:type="gramStart"/>
+      <w:r>
+        <w:rPr>
+          <w:lang w:val="en-GB"/>
+        </w:rPr>
+        <w:t>e.g.</w:t>
+      </w:r>
+      <w:proofErr w:type="gramEnd"/>
+      <w:r>
+        <w:rPr>
+          <w:lang w:val="en-GB"/>
+        </w:rPr>
+        <w:t xml:space="preserve"> Sequence Diagrams) which might alter the way requests are being handled or executed, and therefore we should keep those possible changes in mind. A way to solve this in the nearby future is by adding opt (alternative for the alt) causes, so that we don’t have to change the diagrams drastically. </w:t>
+      </w:r>
+    </w:p>
+    <w:p>
+      <w:pPr>
+        <w:rPr>
+          <w:lang w:val="en-GB"/>
+        </w:rPr>
+      </w:pPr>
+      <w:r>
+        <w:rPr>
+          <w:lang w:val="en-GB"/>
+        </w:rPr>
+        <w:t xml:space="preserve">We also </w:t>
+      </w:r>
+      <w:proofErr w:type="gramStart"/>
+      <w:r>
+        <w:rPr>
+          <w:lang w:val="en-GB"/>
+        </w:rPr>
+        <w:t>have to</w:t>
+      </w:r>
+      <w:proofErr w:type="gramEnd"/>
+      <w:r>
+        <w:rPr>
+          <w:lang w:val="en-GB"/>
+        </w:rPr>
+        <w:t xml:space="preserve"> review the other components/containers in detail to see that changes didn’t break any parts of it. For example, if a database is removed, this might have a lot of consequences for all the System parts that were using it. A way to resolve this is by implanting a new database or a valid </w:t>
+      </w:r>
+      <w:proofErr w:type="gramStart"/>
+      <w:r>
+        <w:rPr>
+          <w:lang w:val="en-GB"/>
+        </w:rPr>
+        <w:t>alternative, or</w:t>
+      </w:r>
+      <w:proofErr w:type="gramEnd"/>
+      <w:r>
+        <w:rPr>
+          <w:lang w:val="en-GB"/>
+        </w:rPr>
+        <w:t xml:space="preserve"> be re-designing the whole System.</w:t>
       </w:r>
     </w:p>
     <w:sectPr>
-      <w:footerReference w:type="default" r:id="rId13"/>
+      <w:footerReference w:type="default" r:id="rId23"/>
       <w:pgSz w:w="11906" w:h="16838"/>
       <w:pgMar w:top="1440" w:right="1440" w:bottom="1440" w:left="1440" w:header="708" w:footer="708" w:gutter="0"/>
       <w:cols w:space="708"/>
@@ -2042,7 +3960,7 @@
     <w:sdtContent>
       <w:p>
         <w:pPr>
-          <w:pStyle w:val="Footer"/>
+          <w:pStyle w:val="Alatunniste"/>
           <w:jc w:val="right"/>
         </w:pPr>
         <w:r>
@@ -2071,7 +3989,7 @@
   </w:sdt>
   <w:p>
     <w:pPr>
-      <w:pStyle w:val="Footer"/>
+      <w:pStyle w:val="Alatunniste"/>
       <w:rPr>
         <w:lang w:val="en-GB"/>
       </w:rPr>
@@ -2119,7 +4037,7 @@
         <w:rFonts w:asciiTheme="minorHAnsi" w:eastAsiaTheme="minorHAnsi" w:hAnsiTheme="minorHAnsi" w:cstheme="minorBidi"/>
         <w:sz w:val="22"/>
         <w:szCs w:val="22"/>
-        <w:lang w:val="en-BE" w:eastAsia="en-US" w:bidi="ar-SA"/>
+        <w:lang w:eastAsia="en-US" w:bidi="ar-SA"/>
       </w:rPr>
     </w:rPrDefault>
     <w:pPrDefault>
@@ -2506,15 +4424,15 @@
     <w:lsdException w:name="Unresolved Mention" w:semiHidden="1" w:unhideWhenUsed="1"/>
     <w:lsdException w:name="Smart Link" w:semiHidden="1" w:unhideWhenUsed="1"/>
   </w:latentStyles>
-  <w:style w:type="paragraph" w:default="1" w:styleId="Normal">
+  <w:style w:type="paragraph" w:default="1" w:styleId="Normaali">
     <w:name w:val="Normal"/>
     <w:qFormat/>
   </w:style>
-  <w:style w:type="paragraph" w:styleId="Heading1">
+  <w:style w:type="paragraph" w:styleId="Otsikko1">
     <w:name w:val="heading 1"/>
-    <w:basedOn w:val="Normal"/>
-    <w:next w:val="Normal"/>
-    <w:link w:val="Heading1Char"/>
+    <w:basedOn w:val="Normaali"/>
+    <w:next w:val="Normaali"/>
+    <w:link w:val="Otsikko1Char"/>
     <w:uiPriority w:val="9"/>
     <w:qFormat/>
     <w:rsid w:val="00AB4593"/>
@@ -2531,11 +4449,11 @@
       <w:szCs w:val="32"/>
     </w:rPr>
   </w:style>
-  <w:style w:type="paragraph" w:styleId="Heading2">
+  <w:style w:type="paragraph" w:styleId="Otsikko2">
     <w:name w:val="heading 2"/>
-    <w:basedOn w:val="Normal"/>
-    <w:next w:val="Normal"/>
-    <w:link w:val="Heading2Char"/>
+    <w:basedOn w:val="Normaali"/>
+    <w:next w:val="Normaali"/>
+    <w:link w:val="Otsikko2Char"/>
     <w:uiPriority w:val="9"/>
     <w:unhideWhenUsed/>
     <w:qFormat/>
@@ -2553,12 +4471,35 @@
       <w:szCs w:val="26"/>
     </w:rPr>
   </w:style>
-  <w:style w:type="character" w:default="1" w:styleId="DefaultParagraphFont">
+  <w:style w:type="paragraph" w:styleId="Otsikko3">
+    <w:name w:val="heading 3"/>
+    <w:basedOn w:val="Normaali"/>
+    <w:next w:val="Normaali"/>
+    <w:link w:val="Otsikko3Char"/>
+    <w:uiPriority w:val="9"/>
+    <w:unhideWhenUsed/>
+    <w:qFormat/>
+    <w:rsid w:val="004F151E"/>
+    <w:pPr>
+      <w:keepNext/>
+      <w:keepLines/>
+      <w:spacing w:before="40" w:after="0"/>
+      <w:outlineLvl w:val="2"/>
+    </w:pPr>
+    <w:rPr>
+      <w:rFonts w:asciiTheme="majorHAnsi" w:eastAsiaTheme="majorEastAsia" w:hAnsiTheme="majorHAnsi" w:cstheme="majorBidi"/>
+      <w:color w:val="1F3763" w:themeColor="accent1" w:themeShade="7F"/>
+      <w:sz w:val="24"/>
+      <w:szCs w:val="24"/>
+    </w:rPr>
+  </w:style>
+  <w:style w:type="character" w:default="1" w:styleId="Kappaleenoletusfontti">
     <w:name w:val="Default Paragraph Font"/>
     <w:uiPriority w:val="1"/>
+    <w:semiHidden/>
     <w:unhideWhenUsed/>
   </w:style>
-  <w:style w:type="table" w:default="1" w:styleId="TableNormal">
+  <w:style w:type="table" w:default="1" w:styleId="Normaalitaulukko">
     <w:name w:val="Normal Table"/>
     <w:uiPriority w:val="99"/>
     <w:semiHidden/>
@@ -2573,16 +4514,16 @@
       </w:tblCellMar>
     </w:tblPr>
   </w:style>
-  <w:style w:type="numbering" w:default="1" w:styleId="NoList">
+  <w:style w:type="numbering" w:default="1" w:styleId="Eiluetteloa">
     <w:name w:val="No List"/>
     <w:uiPriority w:val="99"/>
     <w:semiHidden/>
     <w:unhideWhenUsed/>
   </w:style>
-  <w:style w:type="paragraph" w:styleId="Header">
+  <w:style w:type="paragraph" w:styleId="Yltunniste">
     <w:name w:val="header"/>
-    <w:basedOn w:val="Normal"/>
-    <w:link w:val="HeaderChar"/>
+    <w:basedOn w:val="Normaali"/>
+    <w:link w:val="YltunnisteChar"/>
     <w:uiPriority w:val="99"/>
     <w:unhideWhenUsed/>
     <w:rsid w:val="008552FF"/>
@@ -2594,17 +4535,17 @@
       <w:spacing w:after="0" w:line="240" w:lineRule="auto"/>
     </w:pPr>
   </w:style>
-  <w:style w:type="character" w:customStyle="1" w:styleId="HeaderChar">
-    <w:name w:val="Header Char"/>
-    <w:basedOn w:val="DefaultParagraphFont"/>
-    <w:link w:val="Header"/>
+  <w:style w:type="character" w:customStyle="1" w:styleId="YltunnisteChar">
+    <w:name w:val="Ylätunniste Char"/>
+    <w:basedOn w:val="Kappaleenoletusfontti"/>
+    <w:link w:val="Yltunniste"/>
     <w:uiPriority w:val="99"/>
     <w:rsid w:val="008552FF"/>
   </w:style>
-  <w:style w:type="paragraph" w:styleId="Footer">
+  <w:style w:type="paragraph" w:styleId="Alatunniste">
     <w:name w:val="footer"/>
-    <w:basedOn w:val="Normal"/>
-    <w:link w:val="FooterChar"/>
+    <w:basedOn w:val="Normaali"/>
+    <w:link w:val="AlatunnisteChar"/>
     <w:uiPriority w:val="99"/>
     <w:unhideWhenUsed/>
     <w:rsid w:val="008552FF"/>
@@ -2616,17 +4557,17 @@
       <w:spacing w:after="0" w:line="240" w:lineRule="auto"/>
     </w:pPr>
   </w:style>
-  <w:style w:type="character" w:customStyle="1" w:styleId="FooterChar">
-    <w:name w:val="Footer Char"/>
-    <w:basedOn w:val="DefaultParagraphFont"/>
-    <w:link w:val="Footer"/>
+  <w:style w:type="character" w:customStyle="1" w:styleId="AlatunnisteChar">
+    <w:name w:val="Alatunniste Char"/>
+    <w:basedOn w:val="Kappaleenoletusfontti"/>
+    <w:link w:val="Alatunniste"/>
     <w:uiPriority w:val="99"/>
     <w:rsid w:val="008552FF"/>
   </w:style>
-  <w:style w:type="character" w:customStyle="1" w:styleId="Heading1Char">
-    <w:name w:val="Heading 1 Char"/>
-    <w:basedOn w:val="DefaultParagraphFont"/>
-    <w:link w:val="Heading1"/>
+  <w:style w:type="character" w:customStyle="1" w:styleId="Otsikko1Char">
+    <w:name w:val="Otsikko 1 Char"/>
+    <w:basedOn w:val="Kappaleenoletusfontti"/>
+    <w:link w:val="Otsikko1"/>
     <w:uiPriority w:val="9"/>
     <w:rsid w:val="00AB4593"/>
     <w:rPr>
@@ -2636,10 +4577,10 @@
       <w:szCs w:val="32"/>
     </w:rPr>
   </w:style>
-  <w:style w:type="character" w:customStyle="1" w:styleId="Heading2Char">
-    <w:name w:val="Heading 2 Char"/>
-    <w:basedOn w:val="DefaultParagraphFont"/>
-    <w:link w:val="Heading2"/>
+  <w:style w:type="character" w:customStyle="1" w:styleId="Otsikko2Char">
+    <w:name w:val="Otsikko 2 Char"/>
+    <w:basedOn w:val="Kappaleenoletusfontti"/>
+    <w:link w:val="Otsikko2"/>
     <w:uiPriority w:val="9"/>
     <w:rsid w:val="00AB4593"/>
     <w:rPr>
@@ -2649,10 +4590,10 @@
       <w:szCs w:val="26"/>
     </w:rPr>
   </w:style>
-  <w:style w:type="paragraph" w:styleId="TOCHeading">
+  <w:style w:type="paragraph" w:styleId="Sisllysluettelonotsikko">
     <w:name w:val="TOC Heading"/>
-    <w:basedOn w:val="Heading1"/>
-    <w:next w:val="Normal"/>
+    <w:basedOn w:val="Otsikko1"/>
+    <w:next w:val="Normaali"/>
     <w:uiPriority w:val="39"/>
     <w:unhideWhenUsed/>
     <w:qFormat/>
@@ -2664,10 +4605,10 @@
       <w:lang w:val="en-US"/>
     </w:rPr>
   </w:style>
-  <w:style w:type="paragraph" w:styleId="TOC1">
+  <w:style w:type="paragraph" w:styleId="Sisluet1">
     <w:name w:val="toc 1"/>
-    <w:basedOn w:val="Normal"/>
-    <w:next w:val="Normal"/>
+    <w:basedOn w:val="Normaali"/>
+    <w:next w:val="Normaali"/>
     <w:autoRedefine/>
     <w:uiPriority w:val="39"/>
     <w:unhideWhenUsed/>
@@ -2676,10 +4617,10 @@
       <w:spacing w:after="100"/>
     </w:pPr>
   </w:style>
-  <w:style w:type="paragraph" w:styleId="TOC2">
+  <w:style w:type="paragraph" w:styleId="Sisluet2">
     <w:name w:val="toc 2"/>
-    <w:basedOn w:val="Normal"/>
-    <w:next w:val="Normal"/>
+    <w:basedOn w:val="Normaali"/>
+    <w:next w:val="Normaali"/>
     <w:autoRedefine/>
     <w:uiPriority w:val="39"/>
     <w:unhideWhenUsed/>
@@ -2689,9 +4630,9 @@
       <w:ind w:left="220"/>
     </w:pPr>
   </w:style>
-  <w:style w:type="character" w:styleId="Hyperlink">
+  <w:style w:type="character" w:styleId="Hyperlinkki">
     <w:name w:val="Hyperlink"/>
-    <w:basedOn w:val="DefaultParagraphFont"/>
+    <w:basedOn w:val="Kappaleenoletusfontti"/>
     <w:uiPriority w:val="99"/>
     <w:unhideWhenUsed/>
     <w:rsid w:val="00AB4593"/>
@@ -2699,6 +4640,32 @@
       <w:color w:val="0563C1" w:themeColor="hyperlink"/>
       <w:u w:val="single"/>
     </w:rPr>
+  </w:style>
+  <w:style w:type="character" w:customStyle="1" w:styleId="Otsikko3Char">
+    <w:name w:val="Otsikko 3 Char"/>
+    <w:basedOn w:val="Kappaleenoletusfontti"/>
+    <w:link w:val="Otsikko3"/>
+    <w:uiPriority w:val="9"/>
+    <w:rsid w:val="004F151E"/>
+    <w:rPr>
+      <w:rFonts w:asciiTheme="majorHAnsi" w:eastAsiaTheme="majorEastAsia" w:hAnsiTheme="majorHAnsi" w:cstheme="majorBidi"/>
+      <w:color w:val="1F3763" w:themeColor="accent1" w:themeShade="7F"/>
+      <w:sz w:val="24"/>
+      <w:szCs w:val="24"/>
+    </w:rPr>
+  </w:style>
+  <w:style w:type="paragraph" w:styleId="Sisluet3">
+    <w:name w:val="toc 3"/>
+    <w:basedOn w:val="Normaali"/>
+    <w:next w:val="Normaali"/>
+    <w:autoRedefine/>
+    <w:uiPriority w:val="39"/>
+    <w:unhideWhenUsed/>
+    <w:rsid w:val="00B2356A"/>
+    <w:pPr>
+      <w:spacing w:after="100"/>
+      <w:ind w:left="440"/>
+    </w:pPr>
   </w:style>
 </w:styles>
 </file>

--- a/Documentation/Documentation Sprint A.docx
+++ b/Documentation/Documentation Sprint A.docx
@@ -337,7 +337,7 @@
           <w:color w:val="auto"/>
           <w:sz w:val="22"/>
           <w:szCs w:val="22"/>
-          <w:lang/>
+          <w:lang w:val="en-BE"/>
         </w:rPr>
         <w:id w:val="1769432185"/>
         <w:docPartObj>
@@ -355,7 +355,7 @@
       <w:sdtContent>
         <w:p>
           <w:pPr>
-            <w:pStyle w:val="Sisllysluettelonotsikko"/>
+            <w:pStyle w:val="TOCHeading"/>
             <w:rPr>
               <w:lang w:val="fr-FR"/>
             </w:rPr>
@@ -369,14 +369,14 @@
         </w:p>
         <w:p>
           <w:pPr>
-            <w:pStyle w:val="Sisluet1"/>
+            <w:pStyle w:val="TOC1"/>
             <w:tabs>
               <w:tab w:val="right" w:leader="dot" w:pos="9016"/>
             </w:tabs>
             <w:rPr>
               <w:rFonts w:eastAsiaTheme="minorEastAsia"/>
               <w:noProof/>
-              <w:lang w:val="en-FI" w:eastAsia="en-FI"/>
+              <w:lang/>
             </w:rPr>
           </w:pPr>
           <w:r>
@@ -391,7 +391,7 @@
           <w:hyperlink w:anchor="_Toc118658973" w:history="1">
             <w:r>
               <w:rPr>
-                <w:rStyle w:val="Hyperlinkki"/>
+                <w:rStyle w:val="Hyperlink"/>
                 <w:rFonts w:cstheme="minorHAnsi"/>
                 <w:b/>
                 <w:bCs/>
@@ -452,20 +452,20 @@
         </w:p>
         <w:p>
           <w:pPr>
-            <w:pStyle w:val="Sisluet1"/>
+            <w:pStyle w:val="TOC1"/>
             <w:tabs>
               <w:tab w:val="right" w:leader="dot" w:pos="9016"/>
             </w:tabs>
             <w:rPr>
               <w:rFonts w:eastAsiaTheme="minorEastAsia"/>
               <w:noProof/>
-              <w:lang w:val="en-FI" w:eastAsia="en-FI"/>
+              <w:lang/>
             </w:rPr>
           </w:pPr>
           <w:hyperlink w:anchor="_Toc118658974" w:history="1">
             <w:r>
               <w:rPr>
-                <w:rStyle w:val="Hyperlinkki"/>
+                <w:rStyle w:val="Hyperlink"/>
                 <w:rFonts w:cstheme="minorHAnsi"/>
                 <w:noProof/>
                 <w:lang w:val="en-GB"/>
@@ -524,20 +524,20 @@
         </w:p>
         <w:p>
           <w:pPr>
-            <w:pStyle w:val="Sisluet2"/>
+            <w:pStyle w:val="TOC2"/>
             <w:tabs>
               <w:tab w:val="right" w:leader="dot" w:pos="9016"/>
             </w:tabs>
             <w:rPr>
               <w:rFonts w:eastAsiaTheme="minorEastAsia"/>
               <w:noProof/>
-              <w:lang w:val="en-FI" w:eastAsia="en-FI"/>
+              <w:lang/>
             </w:rPr>
           </w:pPr>
           <w:hyperlink w:anchor="_Toc118658975" w:history="1">
             <w:r>
               <w:rPr>
-                <w:rStyle w:val="Hyperlinkki"/>
+                <w:rStyle w:val="Hyperlink"/>
                 <w:rFonts w:cstheme="minorHAnsi"/>
                 <w:i/>
                 <w:iCs/>
@@ -598,20 +598,20 @@
         </w:p>
         <w:p>
           <w:pPr>
-            <w:pStyle w:val="Sisluet2"/>
+            <w:pStyle w:val="TOC2"/>
             <w:tabs>
               <w:tab w:val="right" w:leader="dot" w:pos="9016"/>
             </w:tabs>
             <w:rPr>
               <w:rFonts w:eastAsiaTheme="minorEastAsia"/>
               <w:noProof/>
-              <w:lang w:val="en-FI" w:eastAsia="en-FI"/>
+              <w:lang/>
             </w:rPr>
           </w:pPr>
           <w:hyperlink w:anchor="_Toc118658976" w:history="1">
             <w:r>
               <w:rPr>
-                <w:rStyle w:val="Hyperlinkki"/>
+                <w:rStyle w:val="Hyperlink"/>
                 <w:rFonts w:cstheme="minorHAnsi"/>
                 <w:i/>
                 <w:iCs/>
@@ -672,20 +672,20 @@
         </w:p>
         <w:p>
           <w:pPr>
-            <w:pStyle w:val="Sisluet2"/>
+            <w:pStyle w:val="TOC2"/>
             <w:tabs>
               <w:tab w:val="right" w:leader="dot" w:pos="9016"/>
             </w:tabs>
             <w:rPr>
               <w:rFonts w:eastAsiaTheme="minorEastAsia"/>
               <w:noProof/>
-              <w:lang w:val="en-FI" w:eastAsia="en-FI"/>
+              <w:lang/>
             </w:rPr>
           </w:pPr>
           <w:hyperlink w:anchor="_Toc118658977" w:history="1">
             <w:r>
               <w:rPr>
-                <w:rStyle w:val="Hyperlinkki"/>
+                <w:rStyle w:val="Hyperlink"/>
                 <w:rFonts w:cstheme="minorHAnsi"/>
                 <w:i/>
                 <w:iCs/>
@@ -746,20 +746,20 @@
         </w:p>
         <w:p>
           <w:pPr>
-            <w:pStyle w:val="Sisluet1"/>
+            <w:pStyle w:val="TOC1"/>
             <w:tabs>
               <w:tab w:val="right" w:leader="dot" w:pos="9016"/>
             </w:tabs>
             <w:rPr>
               <w:rFonts w:eastAsiaTheme="minorEastAsia"/>
               <w:noProof/>
-              <w:lang w:val="en-FI" w:eastAsia="en-FI"/>
+              <w:lang/>
             </w:rPr>
           </w:pPr>
           <w:hyperlink w:anchor="_Toc118658978" w:history="1">
             <w:r>
               <w:rPr>
-                <w:rStyle w:val="Hyperlinkki"/>
+                <w:rStyle w:val="Hyperlink"/>
                 <w:rFonts w:cstheme="minorHAnsi"/>
                 <w:noProof/>
                 <w:lang w:val="en-GB"/>
@@ -818,20 +818,20 @@
         </w:p>
         <w:p>
           <w:pPr>
-            <w:pStyle w:val="Sisluet2"/>
+            <w:pStyle w:val="TOC2"/>
             <w:tabs>
               <w:tab w:val="right" w:leader="dot" w:pos="9016"/>
             </w:tabs>
             <w:rPr>
               <w:rFonts w:eastAsiaTheme="minorEastAsia"/>
               <w:noProof/>
-              <w:lang w:val="en-FI" w:eastAsia="en-FI"/>
+              <w:lang/>
             </w:rPr>
           </w:pPr>
           <w:hyperlink w:anchor="_Toc118658979" w:history="1">
             <w:r>
               <w:rPr>
-                <w:rStyle w:val="Hyperlinkki"/>
+                <w:rStyle w:val="Hyperlink"/>
                 <w:rFonts w:cstheme="minorHAnsi"/>
                 <w:i/>
                 <w:iCs/>
@@ -892,20 +892,20 @@
         </w:p>
         <w:p>
           <w:pPr>
-            <w:pStyle w:val="Sisluet3"/>
+            <w:pStyle w:val="TOC3"/>
             <w:tabs>
               <w:tab w:val="right" w:leader="dot" w:pos="9016"/>
             </w:tabs>
             <w:rPr>
               <w:rFonts w:eastAsiaTheme="minorEastAsia"/>
               <w:noProof/>
-              <w:lang w:val="en-FI" w:eastAsia="en-FI"/>
+              <w:lang/>
             </w:rPr>
           </w:pPr>
           <w:hyperlink w:anchor="_Toc118658980" w:history="1">
             <w:r>
               <w:rPr>
-                <w:rStyle w:val="Hyperlinkki"/>
+                <w:rStyle w:val="Hyperlink"/>
                 <w:rFonts w:cstheme="minorHAnsi"/>
                 <w:noProof/>
                 <w:lang w:val="en-GB"/>
@@ -964,20 +964,20 @@
         </w:p>
         <w:p>
           <w:pPr>
-            <w:pStyle w:val="Sisluet3"/>
+            <w:pStyle w:val="TOC3"/>
             <w:tabs>
               <w:tab w:val="right" w:leader="dot" w:pos="9016"/>
             </w:tabs>
             <w:rPr>
               <w:rFonts w:eastAsiaTheme="minorEastAsia"/>
               <w:noProof/>
-              <w:lang w:val="en-FI" w:eastAsia="en-FI"/>
+              <w:lang/>
             </w:rPr>
           </w:pPr>
           <w:hyperlink w:anchor="_Toc118658981" w:history="1">
             <w:r>
               <w:rPr>
-                <w:rStyle w:val="Hyperlinkki"/>
+                <w:rStyle w:val="Hyperlink"/>
                 <w:rFonts w:cstheme="minorHAnsi"/>
                 <w:noProof/>
                 <w:lang w:val="en-GB"/>
@@ -1036,20 +1036,20 @@
         </w:p>
         <w:p>
           <w:pPr>
-            <w:pStyle w:val="Sisluet3"/>
+            <w:pStyle w:val="TOC3"/>
             <w:tabs>
               <w:tab w:val="right" w:leader="dot" w:pos="9016"/>
             </w:tabs>
             <w:rPr>
               <w:rFonts w:eastAsiaTheme="minorEastAsia"/>
               <w:noProof/>
-              <w:lang w:val="en-FI" w:eastAsia="en-FI"/>
+              <w:lang/>
             </w:rPr>
           </w:pPr>
           <w:hyperlink w:anchor="_Toc118658982" w:history="1">
             <w:r>
               <w:rPr>
-                <w:rStyle w:val="Hyperlinkki"/>
+                <w:rStyle w:val="Hyperlink"/>
                 <w:rFonts w:cstheme="minorHAnsi"/>
                 <w:noProof/>
                 <w:lang w:val="en-GB"/>
@@ -1108,20 +1108,20 @@
         </w:p>
         <w:p>
           <w:pPr>
-            <w:pStyle w:val="Sisluet3"/>
+            <w:pStyle w:val="TOC3"/>
             <w:tabs>
               <w:tab w:val="right" w:leader="dot" w:pos="9016"/>
             </w:tabs>
             <w:rPr>
               <w:rFonts w:eastAsiaTheme="minorEastAsia"/>
               <w:noProof/>
-              <w:lang w:val="en-FI" w:eastAsia="en-FI"/>
+              <w:lang/>
             </w:rPr>
           </w:pPr>
           <w:hyperlink w:anchor="_Toc118658983" w:history="1">
             <w:r>
               <w:rPr>
-                <w:rStyle w:val="Hyperlinkki"/>
+                <w:rStyle w:val="Hyperlink"/>
                 <w:rFonts w:cstheme="minorHAnsi"/>
                 <w:noProof/>
                 <w:lang w:val="en-GB"/>
@@ -1180,20 +1180,20 @@
         </w:p>
         <w:p>
           <w:pPr>
-            <w:pStyle w:val="Sisluet3"/>
+            <w:pStyle w:val="TOC3"/>
             <w:tabs>
               <w:tab w:val="right" w:leader="dot" w:pos="9016"/>
             </w:tabs>
             <w:rPr>
               <w:rFonts w:eastAsiaTheme="minorEastAsia"/>
               <w:noProof/>
-              <w:lang w:val="en-FI" w:eastAsia="en-FI"/>
+              <w:lang/>
             </w:rPr>
           </w:pPr>
           <w:hyperlink w:anchor="_Toc118658984" w:history="1">
             <w:r>
               <w:rPr>
-                <w:rStyle w:val="Hyperlinkki"/>
+                <w:rStyle w:val="Hyperlink"/>
                 <w:rFonts w:cstheme="minorHAnsi"/>
                 <w:noProof/>
                 <w:lang w:val="en-GB"/>
@@ -1252,20 +1252,20 @@
         </w:p>
         <w:p>
           <w:pPr>
-            <w:pStyle w:val="Sisluet3"/>
+            <w:pStyle w:val="TOC3"/>
             <w:tabs>
               <w:tab w:val="right" w:leader="dot" w:pos="9016"/>
             </w:tabs>
             <w:rPr>
               <w:rFonts w:eastAsiaTheme="minorEastAsia"/>
               <w:noProof/>
-              <w:lang w:val="en-FI" w:eastAsia="en-FI"/>
+              <w:lang/>
             </w:rPr>
           </w:pPr>
           <w:hyperlink w:anchor="_Toc118658985" w:history="1">
             <w:r>
               <w:rPr>
-                <w:rStyle w:val="Hyperlinkki"/>
+                <w:rStyle w:val="Hyperlink"/>
                 <w:rFonts w:cstheme="minorHAnsi"/>
                 <w:noProof/>
                 <w:lang w:val="en-GB"/>
@@ -1324,20 +1324,20 @@
         </w:p>
         <w:p>
           <w:pPr>
-            <w:pStyle w:val="Sisluet3"/>
+            <w:pStyle w:val="TOC3"/>
             <w:tabs>
               <w:tab w:val="right" w:leader="dot" w:pos="9016"/>
             </w:tabs>
             <w:rPr>
               <w:rFonts w:eastAsiaTheme="minorEastAsia"/>
               <w:noProof/>
-              <w:lang w:val="en-FI" w:eastAsia="en-FI"/>
+              <w:lang/>
             </w:rPr>
           </w:pPr>
           <w:hyperlink w:anchor="_Toc118658986" w:history="1">
             <w:r>
               <w:rPr>
-                <w:rStyle w:val="Hyperlinkki"/>
+                <w:rStyle w:val="Hyperlink"/>
                 <w:rFonts w:cstheme="minorHAnsi"/>
                 <w:noProof/>
                 <w:lang w:val="en-GB"/>
@@ -1396,20 +1396,20 @@
         </w:p>
         <w:p>
           <w:pPr>
-            <w:pStyle w:val="Sisluet2"/>
+            <w:pStyle w:val="TOC2"/>
             <w:tabs>
               <w:tab w:val="right" w:leader="dot" w:pos="9016"/>
             </w:tabs>
             <w:rPr>
               <w:rFonts w:eastAsiaTheme="minorEastAsia"/>
               <w:noProof/>
-              <w:lang w:val="en-FI" w:eastAsia="en-FI"/>
+              <w:lang/>
             </w:rPr>
           </w:pPr>
           <w:hyperlink w:anchor="_Toc118658987" w:history="1">
             <w:r>
               <w:rPr>
-                <w:rStyle w:val="Hyperlinkki"/>
+                <w:rStyle w:val="Hyperlink"/>
                 <w:rFonts w:cstheme="minorHAnsi"/>
                 <w:i/>
                 <w:iCs/>
@@ -1470,20 +1470,20 @@
         </w:p>
         <w:p>
           <w:pPr>
-            <w:pStyle w:val="Sisluet2"/>
+            <w:pStyle w:val="TOC2"/>
             <w:tabs>
               <w:tab w:val="right" w:leader="dot" w:pos="9016"/>
             </w:tabs>
             <w:rPr>
               <w:rFonts w:eastAsiaTheme="minorEastAsia"/>
               <w:noProof/>
-              <w:lang w:val="en-FI" w:eastAsia="en-FI"/>
+              <w:lang/>
             </w:rPr>
           </w:pPr>
           <w:hyperlink w:anchor="_Toc118658988" w:history="1">
             <w:r>
               <w:rPr>
-                <w:rStyle w:val="Hyperlinkki"/>
+                <w:rStyle w:val="Hyperlink"/>
                 <w:rFonts w:cstheme="minorHAnsi"/>
                 <w:i/>
                 <w:iCs/>
@@ -1544,20 +1544,20 @@
         </w:p>
         <w:p>
           <w:pPr>
-            <w:pStyle w:val="Sisluet2"/>
+            <w:pStyle w:val="TOC2"/>
             <w:tabs>
               <w:tab w:val="right" w:leader="dot" w:pos="9016"/>
             </w:tabs>
             <w:rPr>
               <w:rFonts w:eastAsiaTheme="minorEastAsia"/>
               <w:noProof/>
-              <w:lang w:val="en-FI" w:eastAsia="en-FI"/>
+              <w:lang/>
             </w:rPr>
           </w:pPr>
           <w:hyperlink w:anchor="_Toc118658989" w:history="1">
             <w:r>
               <w:rPr>
-                <w:rStyle w:val="Hyperlinkki"/>
+                <w:rStyle w:val="Hyperlink"/>
                 <w:rFonts w:cstheme="minorHAnsi"/>
                 <w:i/>
                 <w:iCs/>
@@ -1618,20 +1618,20 @@
         </w:p>
         <w:p>
           <w:pPr>
-            <w:pStyle w:val="Sisluet1"/>
+            <w:pStyle w:val="TOC1"/>
             <w:tabs>
               <w:tab w:val="right" w:leader="dot" w:pos="9016"/>
             </w:tabs>
             <w:rPr>
               <w:rFonts w:eastAsiaTheme="minorEastAsia"/>
               <w:noProof/>
-              <w:lang w:val="en-FI" w:eastAsia="en-FI"/>
+              <w:lang/>
             </w:rPr>
           </w:pPr>
           <w:hyperlink w:anchor="_Toc118658990" w:history="1">
             <w:r>
               <w:rPr>
-                <w:rStyle w:val="Hyperlinkki"/>
+                <w:rStyle w:val="Hyperlink"/>
                 <w:rFonts w:cstheme="minorHAnsi"/>
                 <w:noProof/>
                 <w:lang w:val="en-GB"/>
@@ -1802,107 +1802,7 @@
     </w:p>
     <w:p>
       <w:pPr>
-        <w:jc w:val="both"/>
-        <w:rPr>
-          <w:sz w:val="28"/>
-          <w:szCs w:val="28"/>
-          <w:lang w:val="en-GB"/>
-        </w:rPr>
-      </w:pPr>
-    </w:p>
-    <w:p>
-      <w:pPr>
-        <w:jc w:val="both"/>
-        <w:rPr>
-          <w:sz w:val="28"/>
-          <w:szCs w:val="28"/>
-          <w:lang w:val="en-GB"/>
-        </w:rPr>
-      </w:pPr>
-    </w:p>
-    <w:p>
-      <w:pPr>
-        <w:jc w:val="both"/>
-        <w:rPr>
-          <w:sz w:val="28"/>
-          <w:szCs w:val="28"/>
-          <w:lang w:val="en-GB"/>
-        </w:rPr>
-      </w:pPr>
-    </w:p>
-    <w:p>
-      <w:pPr>
-        <w:jc w:val="both"/>
-        <w:rPr>
-          <w:sz w:val="28"/>
-          <w:szCs w:val="28"/>
-          <w:lang w:val="en-GB"/>
-        </w:rPr>
-      </w:pPr>
-    </w:p>
-    <w:p>
-      <w:pPr>
-        <w:jc w:val="both"/>
-        <w:rPr>
-          <w:sz w:val="28"/>
-          <w:szCs w:val="28"/>
-          <w:lang w:val="en-GB"/>
-        </w:rPr>
-      </w:pPr>
-    </w:p>
-    <w:p>
-      <w:pPr>
-        <w:jc w:val="both"/>
-        <w:rPr>
-          <w:sz w:val="28"/>
-          <w:szCs w:val="28"/>
-          <w:lang w:val="en-GB"/>
-        </w:rPr>
-      </w:pPr>
-    </w:p>
-    <w:p>
-      <w:pPr>
-        <w:jc w:val="both"/>
-        <w:rPr>
-          <w:sz w:val="28"/>
-          <w:szCs w:val="28"/>
-          <w:lang w:val="en-GB"/>
-        </w:rPr>
-      </w:pPr>
-    </w:p>
-    <w:p>
-      <w:pPr>
-        <w:jc w:val="both"/>
-        <w:rPr>
-          <w:sz w:val="28"/>
-          <w:szCs w:val="28"/>
-          <w:lang w:val="en-GB"/>
-        </w:rPr>
-      </w:pPr>
-    </w:p>
-    <w:p>
-      <w:pPr>
-        <w:jc w:val="both"/>
-        <w:rPr>
-          <w:sz w:val="28"/>
-          <w:szCs w:val="28"/>
-          <w:lang w:val="en-GB"/>
-        </w:rPr>
-      </w:pPr>
-    </w:p>
-    <w:p>
-      <w:pPr>
-        <w:jc w:val="both"/>
-        <w:rPr>
-          <w:sz w:val="28"/>
-          <w:szCs w:val="28"/>
-          <w:lang w:val="en-GB"/>
-        </w:rPr>
-      </w:pPr>
-    </w:p>
-    <w:p>
-      <w:pPr>
-        <w:pStyle w:val="Otsikko1"/>
+        <w:pStyle w:val="Heading1"/>
         <w:rPr>
           <w:rFonts w:asciiTheme="minorHAnsi" w:hAnsiTheme="minorHAnsi" w:cstheme="minorHAnsi"/>
           <w:b/>
@@ -1920,13 +1820,14 @@
           <w:color w:val="auto"/>
           <w:lang w:val="en-GB"/>
         </w:rPr>
+        <w:lastRenderedPageBreak/>
         <w:t>Diagrams</w:t>
       </w:r>
       <w:bookmarkEnd w:id="0"/>
     </w:p>
     <w:p>
       <w:pPr>
-        <w:pStyle w:val="Otsikko1"/>
+        <w:pStyle w:val="Heading1"/>
         <w:rPr>
           <w:rFonts w:asciiTheme="minorHAnsi" w:hAnsiTheme="minorHAnsi" w:cstheme="minorHAnsi"/>
           <w:color w:val="auto"/>
@@ -1946,7 +1847,7 @@
     </w:p>
     <w:p>
       <w:pPr>
-        <w:pStyle w:val="Otsikko2"/>
+        <w:pStyle w:val="Heading2"/>
         <w:rPr>
           <w:rFonts w:asciiTheme="minorHAnsi" w:hAnsiTheme="minorHAnsi" w:cstheme="minorHAnsi"/>
           <w:i/>
@@ -2070,21 +1971,7 @@
         <w:rPr>
           <w:lang w:val="en-GB"/>
         </w:rPr>
-        <w:t xml:space="preserve">We see that various (management) Systems are integrated within each other and therefore are also dependent on each other. For example, the Delivery and Route Systems can’t function without the Warehouse System, because they are dependent on it to check if the </w:t>
-      </w:r>
-      <w:proofErr w:type="spellStart"/>
-      <w:r>
-        <w:rPr>
-          <w:lang w:val="en-GB"/>
-        </w:rPr>
-        <w:t>warehouseIds</w:t>
-      </w:r>
-      <w:proofErr w:type="spellEnd"/>
-      <w:r>
-        <w:rPr>
-          <w:lang w:val="en-GB"/>
-        </w:rPr>
-        <w:t xml:space="preserve"> that are stored in their own Systems are still valid/still exist.</w:t>
+        <w:t>We see that various (management) Systems are integrated within each other and therefore are also dependent on each other. For example, the Delivery and Route Systems can’t function without the Warehouse System, because they are dependent on it to check if the warehouseIds that are stored in their own Systems are still valid/still exist.</w:t>
       </w:r>
     </w:p>
     <w:p>
@@ -2097,7 +1984,7 @@
     </w:p>
     <w:p>
       <w:pPr>
-        <w:pStyle w:val="Otsikko2"/>
+        <w:pStyle w:val="Heading2"/>
         <w:rPr>
           <w:rFonts w:asciiTheme="minorHAnsi" w:hAnsiTheme="minorHAnsi" w:cstheme="minorHAnsi"/>
           <w:i/>
@@ -2230,40 +2117,12 @@
         <w:rPr>
           <w:lang w:val="en-GB"/>
         </w:rPr>
-        <w:t xml:space="preserve">The </w:t>
-      </w:r>
-      <w:proofErr w:type="spellStart"/>
-      <w:r>
-        <w:rPr>
-          <w:lang w:val="en-GB"/>
-        </w:rPr>
-        <w:t>ElectricGo</w:t>
-      </w:r>
-      <w:proofErr w:type="spellEnd"/>
-      <w:r>
-        <w:rPr>
-          <w:lang w:val="en-GB"/>
-        </w:rPr>
-        <w:t xml:space="preserve"> System consists of multiple containers and </w:t>
-      </w:r>
-      <w:proofErr w:type="gramStart"/>
-      <w:r>
-        <w:rPr>
-          <w:lang w:val="en-GB"/>
-        </w:rPr>
-        <w:t>components, and</w:t>
-      </w:r>
-      <w:proofErr w:type="gramEnd"/>
-      <w:r>
-        <w:rPr>
-          <w:lang w:val="en-GB"/>
-        </w:rPr>
-        <w:t xml:space="preserve"> interacts itself with Single Sign On API that makes it possible for users to authenticate themselves.</w:t>
-      </w:r>
-    </w:p>
-    <w:p>
-      <w:pPr>
-        <w:pStyle w:val="Otsikko2"/>
+        <w:t>The ElectricGo System consists of multiple containers and components, and interacts itself with Single Sign On API that makes it possible for users to authenticate themselves.</w:t>
+      </w:r>
+    </w:p>
+    <w:p>
+      <w:pPr>
+        <w:pStyle w:val="Heading2"/>
         <w:rPr>
           <w:rFonts w:asciiTheme="minorHAnsi" w:hAnsiTheme="minorHAnsi" w:cstheme="minorHAnsi"/>
           <w:i/>
@@ -2284,7 +2143,7 @@
     </w:p>
     <w:p>
       <w:pPr>
-        <w:pStyle w:val="Otsikko2"/>
+        <w:pStyle w:val="Heading2"/>
         <w:rPr>
           <w:rFonts w:asciiTheme="minorHAnsi" w:hAnsiTheme="minorHAnsi" w:cstheme="minorHAnsi"/>
           <w:i/>
@@ -2306,6 +2165,7 @@
           <w:szCs w:val="22"/>
           <w:lang w:val="en-GB"/>
         </w:rPr>
+        <w:lastRenderedPageBreak/>
         <w:t>4+1: Process views</w:t>
       </w:r>
       <w:bookmarkEnd w:id="4"/>
@@ -2385,21 +2245,7 @@
         <w:rPr>
           <w:lang w:val="en-GB"/>
         </w:rPr>
-        <w:t xml:space="preserve">This Sequence Diagram shows how data should be retrieved within the </w:t>
-      </w:r>
-      <w:proofErr w:type="spellStart"/>
-      <w:r>
-        <w:rPr>
-          <w:lang w:val="en-GB"/>
-        </w:rPr>
-        <w:t>ElectricGo</w:t>
-      </w:r>
-      <w:proofErr w:type="spellEnd"/>
-      <w:r>
-        <w:rPr>
-          <w:lang w:val="en-GB"/>
-        </w:rPr>
-        <w:t xml:space="preserve"> System. A user will do a Request to the System to retrieve the requested data, and the System will respond with data or errors.</w:t>
+        <w:t>This Sequence Diagram shows how data should be retrieved within the ElectricGo System. A user will do a Request to the System to retrieve the requested data, and the System will respond with data or errors.</w:t>
       </w:r>
     </w:p>
     <w:p>
@@ -2449,7 +2295,6 @@
           <w:noProof/>
           <w:lang w:val="en-GB"/>
         </w:rPr>
-        <w:lastRenderedPageBreak/>
         <w:drawing>
           <wp:inline distT="0" distB="0" distL="0" distR="0" wp14:anchorId="233511AB" wp14:editId="2F58B21B">
             <wp:extent cx="5086350" cy="3034003"/>
@@ -2517,6 +2362,7 @@
         <w:rPr>
           <w:lang w:val="en-GB"/>
         </w:rPr>
+        <w:lastRenderedPageBreak/>
         <w:t>3.</w:t>
       </w:r>
     </w:p>
@@ -2531,7 +2377,6 @@
           <w:noProof/>
           <w:lang w:val="en-GB"/>
         </w:rPr>
-        <w:lastRenderedPageBreak/>
         <w:drawing>
           <wp:inline distT="0" distB="0" distL="0" distR="0" wp14:anchorId="7CC3B98F" wp14:editId="0B8B6C8D">
             <wp:extent cx="5731510" cy="6699885"/>
@@ -2579,21 +2424,7 @@
         <w:rPr>
           <w:lang w:val="en-GB"/>
         </w:rPr>
-        <w:t xml:space="preserve">This Sequence Diagram shows the process that a User will go through when registering an account into the System and then trying to log into it with the help of the Single Sign </w:t>
-      </w:r>
-      <w:proofErr w:type="gramStart"/>
-      <w:r>
-        <w:rPr>
-          <w:lang w:val="en-GB"/>
-        </w:rPr>
-        <w:t>On</w:t>
-      </w:r>
-      <w:proofErr w:type="gramEnd"/>
-      <w:r>
-        <w:rPr>
-          <w:lang w:val="en-GB"/>
-        </w:rPr>
-        <w:t xml:space="preserve"> System. </w:t>
+        <w:t xml:space="preserve">This Sequence Diagram shows the process that a User will go through when registering an account into the System and then trying to log into it with the help of the Single Sign On System. </w:t>
       </w:r>
     </w:p>
     <w:p>
@@ -2651,6 +2482,7 @@
         <w:rPr>
           <w:lang w:val="en-GB"/>
         </w:rPr>
+        <w:lastRenderedPageBreak/>
         <w:t xml:space="preserve">4. </w:t>
       </w:r>
     </w:p>
@@ -2665,7 +2497,6 @@
           <w:noProof/>
           <w:lang w:val="en-GB"/>
         </w:rPr>
-        <w:lastRenderedPageBreak/>
         <w:drawing>
           <wp:inline distT="0" distB="0" distL="0" distR="0" wp14:anchorId="4902DD75" wp14:editId="1DAFD314">
             <wp:extent cx="6301838" cy="3543300"/>
@@ -2716,49 +2547,7 @@
         <w:rPr>
           <w:lang w:val="en-GB"/>
         </w:rPr>
-        <w:t xml:space="preserve">This Sequence Diagram shows how data should be updated within the </w:t>
-      </w:r>
-      <w:proofErr w:type="spellStart"/>
-      <w:r>
-        <w:rPr>
-          <w:lang w:val="en-GB"/>
-        </w:rPr>
-        <w:t>ElectricGo</w:t>
-      </w:r>
-      <w:proofErr w:type="spellEnd"/>
-      <w:r>
-        <w:rPr>
-          <w:lang w:val="en-GB"/>
-        </w:rPr>
-        <w:t xml:space="preserve"> System. A user will do a Request to the System with a specific id and (in this example) truck data, after which the System will first check if it </w:t>
-      </w:r>
-      <w:proofErr w:type="gramStart"/>
-      <w:r>
-        <w:rPr>
-          <w:lang w:val="en-GB"/>
-        </w:rPr>
-        <w:t>know</w:t>
-      </w:r>
-      <w:proofErr w:type="gramEnd"/>
-      <w:r>
-        <w:rPr>
-          <w:lang w:val="en-GB"/>
-        </w:rPr>
-        <w:t xml:space="preserve"> the truck, and afterwards if the id given in the truck data matches this of the </w:t>
-      </w:r>
-      <w:proofErr w:type="spellStart"/>
-      <w:r>
-        <w:rPr>
-          <w:lang w:val="en-GB"/>
-        </w:rPr>
-        <w:t>truckId</w:t>
-      </w:r>
-      <w:proofErr w:type="spellEnd"/>
-      <w:r>
-        <w:rPr>
-          <w:lang w:val="en-GB"/>
-        </w:rPr>
-        <w:t xml:space="preserve"> to which the request was sent.</w:t>
+        <w:t>This Sequence Diagram shows how data should be updated within the ElectricGo System. A user will do a Request to the System with a specific id and (in this example) truck data, after which the System will first check if it know the truck, and afterwards if the id given in the truck data matches this of the truckId to which the request was sent.</w:t>
       </w:r>
     </w:p>
     <w:p>
@@ -2789,7 +2578,7 @@
     </w:p>
     <w:p>
       <w:pPr>
-        <w:pStyle w:val="Otsikko1"/>
+        <w:pStyle w:val="Heading1"/>
         <w:rPr>
           <w:rFonts w:asciiTheme="minorHAnsi" w:hAnsiTheme="minorHAnsi" w:cstheme="minorHAnsi"/>
           <w:color w:val="auto"/>
@@ -2810,7 +2599,7 @@
     </w:p>
     <w:p>
       <w:pPr>
-        <w:pStyle w:val="Otsikko2"/>
+        <w:pStyle w:val="Heading2"/>
         <w:rPr>
           <w:rFonts w:asciiTheme="minorHAnsi" w:hAnsiTheme="minorHAnsi" w:cstheme="minorHAnsi"/>
           <w:i/>
@@ -2838,7 +2627,7 @@
     </w:p>
     <w:p>
       <w:pPr>
-        <w:pStyle w:val="Otsikko3"/>
+        <w:pStyle w:val="Heading3"/>
         <w:rPr>
           <w:rFonts w:asciiTheme="minorHAnsi" w:hAnsiTheme="minorHAnsi" w:cstheme="minorHAnsi"/>
           <w:color w:val="auto"/>
@@ -2923,7 +2712,7 @@
     </w:p>
     <w:p>
       <w:pPr>
-        <w:pStyle w:val="Otsikko3"/>
+        <w:pStyle w:val="Heading3"/>
         <w:rPr>
           <w:rFonts w:asciiTheme="minorHAnsi" w:hAnsiTheme="minorHAnsi" w:cstheme="minorHAnsi"/>
           <w:color w:val="auto"/>
@@ -3008,7 +2797,7 @@
     </w:p>
     <w:p>
       <w:pPr>
-        <w:pStyle w:val="Otsikko3"/>
+        <w:pStyle w:val="Heading3"/>
         <w:rPr>
           <w:rFonts w:asciiTheme="minorHAnsi" w:hAnsiTheme="minorHAnsi" w:cstheme="minorHAnsi"/>
           <w:color w:val="auto"/>
@@ -3094,7 +2883,7 @@
     </w:p>
     <w:p>
       <w:pPr>
-        <w:pStyle w:val="Otsikko3"/>
+        <w:pStyle w:val="Heading3"/>
         <w:rPr>
           <w:rFonts w:asciiTheme="minorHAnsi" w:hAnsiTheme="minorHAnsi" w:cstheme="minorHAnsi"/>
           <w:color w:val="auto"/>
@@ -3179,7 +2968,7 @@
     </w:p>
     <w:p>
       <w:pPr>
-        <w:pStyle w:val="Otsikko3"/>
+        <w:pStyle w:val="Heading3"/>
         <w:rPr>
           <w:rFonts w:asciiTheme="minorHAnsi" w:hAnsiTheme="minorHAnsi" w:cstheme="minorHAnsi"/>
           <w:color w:val="auto"/>
@@ -3275,7 +3064,7 @@
     </w:p>
     <w:p>
       <w:pPr>
-        <w:pStyle w:val="Otsikko3"/>
+        <w:pStyle w:val="Heading3"/>
         <w:rPr>
           <w:rFonts w:asciiTheme="minorHAnsi" w:hAnsiTheme="minorHAnsi" w:cstheme="minorHAnsi"/>
           <w:color w:val="auto"/>
@@ -3360,7 +3149,7 @@
     </w:p>
     <w:p>
       <w:pPr>
-        <w:pStyle w:val="Otsikko3"/>
+        <w:pStyle w:val="Heading3"/>
         <w:rPr>
           <w:rFonts w:asciiTheme="minorHAnsi" w:hAnsiTheme="minorHAnsi" w:cstheme="minorHAnsi"/>
           <w:color w:val="auto"/>
@@ -3446,7 +3235,7 @@
     </w:p>
     <w:p>
       <w:pPr>
-        <w:pStyle w:val="Otsikko2"/>
+        <w:pStyle w:val="Heading2"/>
         <w:rPr>
           <w:rFonts w:asciiTheme="minorHAnsi" w:hAnsiTheme="minorHAnsi" w:cstheme="minorHAnsi"/>
           <w:i/>
@@ -3559,7 +3348,7 @@
     </w:p>
     <w:p>
       <w:pPr>
-        <w:pStyle w:val="Otsikko2"/>
+        <w:pStyle w:val="Heading2"/>
         <w:rPr>
           <w:rFonts w:asciiTheme="minorHAnsi" w:hAnsiTheme="minorHAnsi" w:cstheme="minorHAnsi"/>
           <w:i/>
@@ -3673,7 +3462,7 @@
     </w:p>
     <w:p>
       <w:pPr>
-        <w:pStyle w:val="Otsikko2"/>
+        <w:pStyle w:val="Heading2"/>
         <w:rPr>
           <w:rFonts w:asciiTheme="minorHAnsi" w:hAnsiTheme="minorHAnsi" w:cstheme="minorHAnsi"/>
           <w:i/>
@@ -3793,7 +3582,7 @@
     </w:p>
     <w:p>
       <w:pPr>
-        <w:pStyle w:val="Otsikko1"/>
+        <w:pStyle w:val="Heading1"/>
         <w:rPr>
           <w:rFonts w:asciiTheme="minorHAnsi" w:hAnsiTheme="minorHAnsi" w:cstheme="minorHAnsi"/>
           <w:color w:val="auto"/>
@@ -3821,89 +3610,33 @@
         <w:rPr>
           <w:lang w:val="en-GB"/>
         </w:rPr>
-        <w:t xml:space="preserve">When something changes the whole system should be reviewed again, to determine if new dependencies occurred or changes </w:t>
-      </w:r>
-      <w:proofErr w:type="gramStart"/>
-      <w:r>
-        <w:rPr>
-          <w:lang w:val="en-GB"/>
-        </w:rPr>
-        <w:t>have to</w:t>
-      </w:r>
-      <w:proofErr w:type="gramEnd"/>
-      <w:r>
-        <w:rPr>
-          <w:lang w:val="en-GB"/>
-        </w:rPr>
-        <w:t xml:space="preserve"> be made. </w:t>
-      </w:r>
-    </w:p>
-    <w:p>
-      <w:pPr>
-        <w:rPr>
-          <w:lang w:val="en-GB"/>
-        </w:rPr>
-      </w:pPr>
-      <w:r>
-        <w:rPr>
-          <w:lang w:val="en-GB"/>
-        </w:rPr>
-        <w:t>These changes can apply to the processes (</w:t>
-      </w:r>
-      <w:proofErr w:type="gramStart"/>
-      <w:r>
-        <w:rPr>
-          <w:lang w:val="en-GB"/>
-        </w:rPr>
-        <w:t>e.g.</w:t>
-      </w:r>
-      <w:proofErr w:type="gramEnd"/>
-      <w:r>
-        <w:rPr>
-          <w:lang w:val="en-GB"/>
-        </w:rPr>
-        <w:t xml:space="preserve"> Sequence Diagrams) which might alter the way requests are being handled or executed, and therefore we should keep those possible changes in mind. A way to solve this in the nearby future is by adding opt (alternative for the alt) causes, so that we don’t have to change the diagrams drastically. </w:t>
-      </w:r>
-    </w:p>
-    <w:p>
-      <w:pPr>
-        <w:rPr>
-          <w:lang w:val="en-GB"/>
-        </w:rPr>
-      </w:pPr>
-      <w:r>
-        <w:rPr>
-          <w:lang w:val="en-GB"/>
-        </w:rPr>
-        <w:t xml:space="preserve">We also </w:t>
-      </w:r>
-      <w:proofErr w:type="gramStart"/>
-      <w:r>
-        <w:rPr>
-          <w:lang w:val="en-GB"/>
-        </w:rPr>
-        <w:t>have to</w:t>
-      </w:r>
-      <w:proofErr w:type="gramEnd"/>
-      <w:r>
-        <w:rPr>
-          <w:lang w:val="en-GB"/>
-        </w:rPr>
-        <w:t xml:space="preserve"> review the other components/containers in detail to see that changes didn’t break any parts of it. For example, if a database is removed, this might have a lot of consequences for all the System parts that were using it. A way to resolve this is by implanting a new database or a valid </w:t>
-      </w:r>
-      <w:proofErr w:type="gramStart"/>
-      <w:r>
-        <w:rPr>
-          <w:lang w:val="en-GB"/>
-        </w:rPr>
-        <w:t>alternative, or</w:t>
-      </w:r>
-      <w:proofErr w:type="gramEnd"/>
-      <w:r>
-        <w:rPr>
-          <w:lang w:val="en-GB"/>
-        </w:rPr>
-        <w:t xml:space="preserve"> be re-designing the whole System.</w:t>
+        <w:t xml:space="preserve">When something changes the whole system should be reviewed again, to determine if new dependencies occurred or changes have to be made. </w:t>
+      </w:r>
+    </w:p>
+    <w:p>
+      <w:pPr>
+        <w:rPr>
+          <w:lang w:val="en-GB"/>
+        </w:rPr>
+      </w:pPr>
+      <w:r>
+        <w:rPr>
+          <w:lang w:val="en-GB"/>
+        </w:rPr>
+        <w:t xml:space="preserve">These changes can apply to the processes (e.g. Sequence Diagrams) which might alter the way requests are being handled or executed, and therefore we should keep those possible changes in mind. A way to solve this in the nearby future is by adding opt (alternative for the alt) causes, so that we don’t have to change the diagrams drastically. </w:t>
+      </w:r>
+    </w:p>
+    <w:p>
+      <w:pPr>
+        <w:rPr>
+          <w:lang w:val="en-GB"/>
+        </w:rPr>
+      </w:pPr>
+      <w:r>
+        <w:rPr>
+          <w:lang w:val="en-GB"/>
+        </w:rPr>
+        <w:t>We also have to review the other components/containers in detail to see that changes didn’t break any parts of it. For example, if a database is removed, this might have a lot of consequences for all the System parts that were using it. A way to resolve this is by implanting a new database or a valid alternative, or be re-designing the whole System.</w:t>
       </w:r>
     </w:p>
     <w:sectPr>
@@ -3960,7 +3693,7 @@
     <w:sdtContent>
       <w:p>
         <w:pPr>
-          <w:pStyle w:val="Alatunniste"/>
+          <w:pStyle w:val="Footer"/>
           <w:jc w:val="right"/>
         </w:pPr>
         <w:r>
@@ -3989,7 +3722,7 @@
   </w:sdt>
   <w:p>
     <w:pPr>
-      <w:pStyle w:val="Alatunniste"/>
+      <w:pStyle w:val="Footer"/>
       <w:rPr>
         <w:lang w:val="en-GB"/>
       </w:rPr>
@@ -4037,7 +3770,7 @@
         <w:rFonts w:asciiTheme="minorHAnsi" w:eastAsiaTheme="minorHAnsi" w:hAnsiTheme="minorHAnsi" w:cstheme="minorBidi"/>
         <w:sz w:val="22"/>
         <w:szCs w:val="22"/>
-        <w:lang w:eastAsia="en-US" w:bidi="ar-SA"/>
+        <w:lang w:val="en-BE" w:eastAsia="en-US" w:bidi="ar-SA"/>
       </w:rPr>
     </w:rPrDefault>
     <w:pPrDefault>
@@ -4424,15 +4157,15 @@
     <w:lsdException w:name="Unresolved Mention" w:semiHidden="1" w:unhideWhenUsed="1"/>
     <w:lsdException w:name="Smart Link" w:semiHidden="1" w:unhideWhenUsed="1"/>
   </w:latentStyles>
-  <w:style w:type="paragraph" w:default="1" w:styleId="Normaali">
+  <w:style w:type="paragraph" w:default="1" w:styleId="Normal">
     <w:name w:val="Normal"/>
     <w:qFormat/>
   </w:style>
-  <w:style w:type="paragraph" w:styleId="Otsikko1">
+  <w:style w:type="paragraph" w:styleId="Heading1">
     <w:name w:val="heading 1"/>
-    <w:basedOn w:val="Normaali"/>
-    <w:next w:val="Normaali"/>
-    <w:link w:val="Otsikko1Char"/>
+    <w:basedOn w:val="Normal"/>
+    <w:next w:val="Normal"/>
+    <w:link w:val="Heading1Char"/>
     <w:uiPriority w:val="9"/>
     <w:qFormat/>
     <w:rsid w:val="00AB4593"/>
@@ -4449,11 +4182,11 @@
       <w:szCs w:val="32"/>
     </w:rPr>
   </w:style>
-  <w:style w:type="paragraph" w:styleId="Otsikko2">
+  <w:style w:type="paragraph" w:styleId="Heading2">
     <w:name w:val="heading 2"/>
-    <w:basedOn w:val="Normaali"/>
-    <w:next w:val="Normaali"/>
-    <w:link w:val="Otsikko2Char"/>
+    <w:basedOn w:val="Normal"/>
+    <w:next w:val="Normal"/>
+    <w:link w:val="Heading2Char"/>
     <w:uiPriority w:val="9"/>
     <w:unhideWhenUsed/>
     <w:qFormat/>
@@ -4471,11 +4204,11 @@
       <w:szCs w:val="26"/>
     </w:rPr>
   </w:style>
-  <w:style w:type="paragraph" w:styleId="Otsikko3">
+  <w:style w:type="paragraph" w:styleId="Heading3">
     <w:name w:val="heading 3"/>
-    <w:basedOn w:val="Normaali"/>
-    <w:next w:val="Normaali"/>
-    <w:link w:val="Otsikko3Char"/>
+    <w:basedOn w:val="Normal"/>
+    <w:next w:val="Normal"/>
+    <w:link w:val="Heading3Char"/>
     <w:uiPriority w:val="9"/>
     <w:unhideWhenUsed/>
     <w:qFormat/>
@@ -4493,13 +4226,13 @@
       <w:szCs w:val="24"/>
     </w:rPr>
   </w:style>
-  <w:style w:type="character" w:default="1" w:styleId="Kappaleenoletusfontti">
+  <w:style w:type="character" w:default="1" w:styleId="DefaultParagraphFont">
     <w:name w:val="Default Paragraph Font"/>
     <w:uiPriority w:val="1"/>
     <w:semiHidden/>
     <w:unhideWhenUsed/>
   </w:style>
-  <w:style w:type="table" w:default="1" w:styleId="Normaalitaulukko">
+  <w:style w:type="table" w:default="1" w:styleId="TableNormal">
     <w:name w:val="Normal Table"/>
     <w:uiPriority w:val="99"/>
     <w:semiHidden/>
@@ -4514,16 +4247,16 @@
       </w:tblCellMar>
     </w:tblPr>
   </w:style>
-  <w:style w:type="numbering" w:default="1" w:styleId="Eiluetteloa">
+  <w:style w:type="numbering" w:default="1" w:styleId="NoList">
     <w:name w:val="No List"/>
     <w:uiPriority w:val="99"/>
     <w:semiHidden/>
     <w:unhideWhenUsed/>
   </w:style>
-  <w:style w:type="paragraph" w:styleId="Yltunniste">
+  <w:style w:type="paragraph" w:styleId="Header">
     <w:name w:val="header"/>
-    <w:basedOn w:val="Normaali"/>
-    <w:link w:val="YltunnisteChar"/>
+    <w:basedOn w:val="Normal"/>
+    <w:link w:val="HeaderChar"/>
     <w:uiPriority w:val="99"/>
     <w:unhideWhenUsed/>
     <w:rsid w:val="008552FF"/>
@@ -4535,17 +4268,17 @@
       <w:spacing w:after="0" w:line="240" w:lineRule="auto"/>
     </w:pPr>
   </w:style>
-  <w:style w:type="character" w:customStyle="1" w:styleId="YltunnisteChar">
-    <w:name w:val="Ylätunniste Char"/>
-    <w:basedOn w:val="Kappaleenoletusfontti"/>
-    <w:link w:val="Yltunniste"/>
+  <w:style w:type="character" w:customStyle="1" w:styleId="HeaderChar">
+    <w:name w:val="Header Char"/>
+    <w:basedOn w:val="DefaultParagraphFont"/>
+    <w:link w:val="Header"/>
     <w:uiPriority w:val="99"/>
     <w:rsid w:val="008552FF"/>
   </w:style>
-  <w:style w:type="paragraph" w:styleId="Alatunniste">
+  <w:style w:type="paragraph" w:styleId="Footer">
     <w:name w:val="footer"/>
-    <w:basedOn w:val="Normaali"/>
-    <w:link w:val="AlatunnisteChar"/>
+    <w:basedOn w:val="Normal"/>
+    <w:link w:val="FooterChar"/>
     <w:uiPriority w:val="99"/>
     <w:unhideWhenUsed/>
     <w:rsid w:val="008552FF"/>
@@ -4557,17 +4290,17 @@
       <w:spacing w:after="0" w:line="240" w:lineRule="auto"/>
     </w:pPr>
   </w:style>
-  <w:style w:type="character" w:customStyle="1" w:styleId="AlatunnisteChar">
-    <w:name w:val="Alatunniste Char"/>
-    <w:basedOn w:val="Kappaleenoletusfontti"/>
-    <w:link w:val="Alatunniste"/>
+  <w:style w:type="character" w:customStyle="1" w:styleId="FooterChar">
+    <w:name w:val="Footer Char"/>
+    <w:basedOn w:val="DefaultParagraphFont"/>
+    <w:link w:val="Footer"/>
     <w:uiPriority w:val="99"/>
     <w:rsid w:val="008552FF"/>
   </w:style>
-  <w:style w:type="character" w:customStyle="1" w:styleId="Otsikko1Char">
-    <w:name w:val="Otsikko 1 Char"/>
-    <w:basedOn w:val="Kappaleenoletusfontti"/>
-    <w:link w:val="Otsikko1"/>
+  <w:style w:type="character" w:customStyle="1" w:styleId="Heading1Char">
+    <w:name w:val="Heading 1 Char"/>
+    <w:basedOn w:val="DefaultParagraphFont"/>
+    <w:link w:val="Heading1"/>
     <w:uiPriority w:val="9"/>
     <w:rsid w:val="00AB4593"/>
     <w:rPr>
@@ -4577,10 +4310,10 @@
       <w:szCs w:val="32"/>
     </w:rPr>
   </w:style>
-  <w:style w:type="character" w:customStyle="1" w:styleId="Otsikko2Char">
-    <w:name w:val="Otsikko 2 Char"/>
-    <w:basedOn w:val="Kappaleenoletusfontti"/>
-    <w:link w:val="Otsikko2"/>
+  <w:style w:type="character" w:customStyle="1" w:styleId="Heading2Char">
+    <w:name w:val="Heading 2 Char"/>
+    <w:basedOn w:val="DefaultParagraphFont"/>
+    <w:link w:val="Heading2"/>
     <w:uiPriority w:val="9"/>
     <w:rsid w:val="00AB4593"/>
     <w:rPr>
@@ -4590,10 +4323,10 @@
       <w:szCs w:val="26"/>
     </w:rPr>
   </w:style>
-  <w:style w:type="paragraph" w:styleId="Sisllysluettelonotsikko">
+  <w:style w:type="paragraph" w:styleId="TOCHeading">
     <w:name w:val="TOC Heading"/>
-    <w:basedOn w:val="Otsikko1"/>
-    <w:next w:val="Normaali"/>
+    <w:basedOn w:val="Heading1"/>
+    <w:next w:val="Normal"/>
     <w:uiPriority w:val="39"/>
     <w:unhideWhenUsed/>
     <w:qFormat/>
@@ -4605,10 +4338,10 @@
       <w:lang w:val="en-US"/>
     </w:rPr>
   </w:style>
-  <w:style w:type="paragraph" w:styleId="Sisluet1">
+  <w:style w:type="paragraph" w:styleId="TOC1">
     <w:name w:val="toc 1"/>
-    <w:basedOn w:val="Normaali"/>
-    <w:next w:val="Normaali"/>
+    <w:basedOn w:val="Normal"/>
+    <w:next w:val="Normal"/>
     <w:autoRedefine/>
     <w:uiPriority w:val="39"/>
     <w:unhideWhenUsed/>
@@ -4617,10 +4350,10 @@
       <w:spacing w:after="100"/>
     </w:pPr>
   </w:style>
-  <w:style w:type="paragraph" w:styleId="Sisluet2">
+  <w:style w:type="paragraph" w:styleId="TOC2">
     <w:name w:val="toc 2"/>
-    <w:basedOn w:val="Normaali"/>
-    <w:next w:val="Normaali"/>
+    <w:basedOn w:val="Normal"/>
+    <w:next w:val="Normal"/>
     <w:autoRedefine/>
     <w:uiPriority w:val="39"/>
     <w:unhideWhenUsed/>
@@ -4630,9 +4363,9 @@
       <w:ind w:left="220"/>
     </w:pPr>
   </w:style>
-  <w:style w:type="character" w:styleId="Hyperlinkki">
+  <w:style w:type="character" w:styleId="Hyperlink">
     <w:name w:val="Hyperlink"/>
-    <w:basedOn w:val="Kappaleenoletusfontti"/>
+    <w:basedOn w:val="DefaultParagraphFont"/>
     <w:uiPriority w:val="99"/>
     <w:unhideWhenUsed/>
     <w:rsid w:val="00AB4593"/>
@@ -4641,10 +4374,10 @@
       <w:u w:val="single"/>
     </w:rPr>
   </w:style>
-  <w:style w:type="character" w:customStyle="1" w:styleId="Otsikko3Char">
-    <w:name w:val="Otsikko 3 Char"/>
-    <w:basedOn w:val="Kappaleenoletusfontti"/>
-    <w:link w:val="Otsikko3"/>
+  <w:style w:type="character" w:customStyle="1" w:styleId="Heading3Char">
+    <w:name w:val="Heading 3 Char"/>
+    <w:basedOn w:val="DefaultParagraphFont"/>
+    <w:link w:val="Heading3"/>
     <w:uiPriority w:val="9"/>
     <w:rsid w:val="004F151E"/>
     <w:rPr>
@@ -4654,10 +4387,10 @@
       <w:szCs w:val="24"/>
     </w:rPr>
   </w:style>
-  <w:style w:type="paragraph" w:styleId="Sisluet3">
+  <w:style w:type="paragraph" w:styleId="TOC3">
     <w:name w:val="toc 3"/>
-    <w:basedOn w:val="Normaali"/>
-    <w:next w:val="Normaali"/>
+    <w:basedOn w:val="Normal"/>
+    <w:next w:val="Normal"/>
     <w:autoRedefine/>
     <w:uiPriority w:val="39"/>
     <w:unhideWhenUsed/>
